--- a/practical2/FibonacciHeap_eliorsegal_roeekishon.docx
+++ b/practical2/FibonacciHeap_eliorsegal_roeekishon.docx
@@ -6,6 +6,16 @@
       <w:pPr>
         <w:jc w:val="center"/>
         <w:rPr>
+          <w:b/>
+          <w:bCs/>
+          <w:sz w:val="28"/>
+          <w:szCs w:val="28"/>
+          <w:u w:val="single"/>
+          <w:rtl/>
+        </w:rPr>
+      </w:pPr>
+      <w:r>
+        <w:rPr>
           <w:rFonts w:hint="cs"/>
           <w:b/>
           <w:bCs/>
@@ -14,31 +24,18 @@
           <w:u w:val="single"/>
           <w:rtl/>
         </w:rPr>
-      </w:pPr>
-      <w:r>
-        <w:rPr>
-          <w:rFonts w:hint="cs"/>
+        <w:t xml:space="preserve">מסמך תיעוד </w:t>
+      </w:r>
+      <w:r>
+        <w:rPr>
           <w:b/>
           <w:bCs/>
           <w:sz w:val="28"/>
           <w:szCs w:val="28"/>
           <w:u w:val="single"/>
-          <w:rtl/>
-        </w:rPr>
-        <w:t xml:space="preserve">מסמך תיעוד </w:t>
-      </w:r>
-      <w:proofErr w:type="spellStart"/>
-      <w:r>
-        <w:rPr>
-          <w:b/>
-          <w:bCs/>
-          <w:sz w:val="28"/>
-          <w:szCs w:val="28"/>
-          <w:u w:val="single"/>
         </w:rPr>
         <w:t>FibonacciHeap</w:t>
       </w:r>
-      <w:proofErr w:type="spellEnd"/>
     </w:p>
     <w:p>
       <w:pPr>
@@ -78,7 +75,6 @@
         </w:rPr>
         <w:t xml:space="preserve">אליאור סגל, 326128006, </w:t>
       </w:r>
-      <w:proofErr w:type="spellStart"/>
       <w:r>
         <w:rPr>
           <w:rFonts w:ascii="David" w:hAnsi="David" w:cs="David"/>
@@ -87,7 +83,6 @@
         </w:rPr>
         <w:t>eliorsegal</w:t>
       </w:r>
-      <w:proofErr w:type="spellEnd"/>
       <w:r>
         <w:rPr>
           <w:rFonts w:ascii="David" w:hAnsi="David" w:cs="David"/>
@@ -127,7 +122,6 @@
         </w:rPr>
         <w:t xml:space="preserve">רועי קישון, 205836810, </w:t>
       </w:r>
-      <w:proofErr w:type="spellStart"/>
       <w:r>
         <w:rPr>
           <w:rFonts w:ascii="David" w:hAnsi="David" w:cs="David"/>
@@ -136,7 +130,6 @@
         </w:rPr>
         <w:t>roeekishon</w:t>
       </w:r>
-      <w:proofErr w:type="spellEnd"/>
       <w:r>
         <w:rPr>
           <w:rFonts w:ascii="David" w:hAnsi="David" w:cs="David"/>
@@ -153,7 +146,7 @@
           <w:bottom w:val="single" w:sz="6" w:space="1" w:color="auto"/>
         </w:pBdr>
         <w:rPr>
-          <w:rFonts w:ascii="David" w:hAnsi="David" w:cs="David" w:hint="cs"/>
+          <w:rFonts w:ascii="David" w:hAnsi="David" w:cs="David"/>
           <w:sz w:val="24"/>
           <w:szCs w:val="24"/>
           <w:rtl/>
@@ -178,7 +171,6 @@
         </w:rPr>
         <w:t xml:space="preserve">המחלקה </w:t>
       </w:r>
-      <w:proofErr w:type="spellStart"/>
       <w:r>
         <w:rPr>
           <w:rFonts w:ascii="David" w:hAnsi="David" w:cs="David"/>
@@ -187,7 +179,6 @@
         </w:rPr>
         <w:t>FibonacciHeap</w:t>
       </w:r>
-      <w:proofErr w:type="spellEnd"/>
       <w:r>
         <w:rPr>
           <w:rFonts w:ascii="David" w:hAnsi="David" w:cs="David" w:hint="cs"/>
@@ -206,7 +197,6 @@
         </w:rPr>
         <w:t xml:space="preserve">מייצגת מופעים של </w:t>
       </w:r>
-      <w:proofErr w:type="spellStart"/>
       <w:r>
         <w:rPr>
           <w:rFonts w:ascii="David" w:hAnsi="David" w:cs="David" w:hint="cs"/>
@@ -214,9 +204,51 @@
           <w:szCs w:val="24"/>
           <w:rtl/>
         </w:rPr>
-        <w:t>ערימות</w:t>
-      </w:r>
-      <w:proofErr w:type="spellEnd"/>
+        <w:t>ערימות פיבונאצ'י</w:t>
+      </w:r>
+      <w:r>
+        <w:rPr>
+          <w:rFonts w:ascii="David" w:hAnsi="David" w:cs="David"/>
+          <w:sz w:val="24"/>
+          <w:szCs w:val="24"/>
+          <w:rtl/>
+        </w:rPr>
+        <w:t xml:space="preserve">. יש בה את תת המחלקה </w:t>
+      </w:r>
+      <w:r>
+        <w:rPr>
+          <w:rFonts w:ascii="David" w:hAnsi="David" w:cs="David"/>
+          <w:sz w:val="24"/>
+          <w:szCs w:val="24"/>
+        </w:rPr>
+        <w:t>HeapNode</w:t>
+      </w:r>
+      <w:r>
+        <w:rPr>
+          <w:rFonts w:ascii="David" w:hAnsi="David" w:cs="David"/>
+          <w:sz w:val="24"/>
+          <w:szCs w:val="24"/>
+          <w:rtl/>
+        </w:rPr>
+        <w:t xml:space="preserve">. כל מופע של </w:t>
+      </w:r>
+      <w:r>
+        <w:rPr>
+          <w:rFonts w:ascii="David" w:hAnsi="David" w:cs="David"/>
+          <w:sz w:val="24"/>
+          <w:szCs w:val="24"/>
+        </w:rPr>
+        <w:t>HeapNode</w:t>
+      </w:r>
+      <w:r>
+        <w:rPr>
+          <w:rFonts w:ascii="David" w:hAnsi="David" w:cs="David"/>
+          <w:sz w:val="24"/>
+          <w:szCs w:val="24"/>
+          <w:rtl/>
+        </w:rPr>
+        <w:t xml:space="preserve"> מהווה </w:t>
+      </w:r>
       <w:r>
         <w:rPr>
           <w:rFonts w:ascii="David" w:hAnsi="David" w:cs="David" w:hint="cs"/>
@@ -224,9 +256,17 @@
           <w:szCs w:val="24"/>
           <w:rtl/>
         </w:rPr>
+        <w:t>צומת או שורש</w:t>
+      </w:r>
+      <w:r>
+        <w:rPr>
+          <w:rFonts w:ascii="David" w:hAnsi="David" w:cs="David"/>
+          <w:sz w:val="24"/>
+          <w:szCs w:val="24"/>
+          <w:rtl/>
+        </w:rPr>
         <w:t xml:space="preserve"> </w:t>
       </w:r>
-      <w:proofErr w:type="spellStart"/>
       <w:r>
         <w:rPr>
           <w:rFonts w:ascii="David" w:hAnsi="David" w:cs="David" w:hint="cs"/>
@@ -234,104 +274,8 @@
           <w:szCs w:val="24"/>
           <w:rtl/>
         </w:rPr>
-        <w:t>פיבונאצ'י</w:t>
-      </w:r>
-      <w:proofErr w:type="spellEnd"/>
-      <w:r>
-        <w:rPr>
-          <w:rFonts w:ascii="David" w:hAnsi="David" w:cs="David"/>
-          <w:sz w:val="24"/>
-          <w:szCs w:val="24"/>
-          <w:rtl/>
-        </w:rPr>
-        <w:t xml:space="preserve">. יש בה את תת המחלקה </w:t>
-      </w:r>
-      <w:proofErr w:type="spellStart"/>
-      <w:r>
-        <w:rPr>
-          <w:rFonts w:ascii="David" w:hAnsi="David" w:cs="David"/>
-          <w:sz w:val="24"/>
-          <w:szCs w:val="24"/>
-        </w:rPr>
-        <w:t>HeapNode</w:t>
-      </w:r>
-      <w:proofErr w:type="spellEnd"/>
-      <w:r>
-        <w:rPr>
-          <w:rFonts w:ascii="David" w:hAnsi="David" w:cs="David"/>
-          <w:sz w:val="24"/>
-          <w:szCs w:val="24"/>
-          <w:rtl/>
-        </w:rPr>
-        <w:t xml:space="preserve">. כל מופע של </w:t>
-      </w:r>
-      <w:proofErr w:type="spellStart"/>
-      <w:r>
-        <w:rPr>
-          <w:rFonts w:ascii="David" w:hAnsi="David" w:cs="David"/>
-          <w:sz w:val="24"/>
-          <w:szCs w:val="24"/>
-        </w:rPr>
-        <w:t>HeapNode</w:t>
-      </w:r>
-      <w:proofErr w:type="spellEnd"/>
-      <w:r>
-        <w:rPr>
-          <w:rFonts w:ascii="David" w:hAnsi="David" w:cs="David"/>
-          <w:sz w:val="24"/>
-          <w:szCs w:val="24"/>
-          <w:rtl/>
-        </w:rPr>
-        <w:t xml:space="preserve"> </w:t>
-      </w:r>
-      <w:r>
-        <w:rPr>
-          <w:rFonts w:ascii="David" w:hAnsi="David" w:cs="David"/>
-          <w:sz w:val="24"/>
-          <w:szCs w:val="24"/>
-          <w:rtl/>
-        </w:rPr>
-        <w:t xml:space="preserve">מהווה </w:t>
-      </w:r>
-      <w:r>
-        <w:rPr>
-          <w:rFonts w:ascii="David" w:hAnsi="David" w:cs="David" w:hint="cs"/>
-          <w:sz w:val="24"/>
-          <w:szCs w:val="24"/>
-          <w:rtl/>
-        </w:rPr>
-        <w:t>צומת או שורש</w:t>
-      </w:r>
-      <w:r>
-        <w:rPr>
-          <w:rFonts w:ascii="David" w:hAnsi="David" w:cs="David"/>
-          <w:sz w:val="24"/>
-          <w:szCs w:val="24"/>
-          <w:rtl/>
-        </w:rPr>
-        <w:t xml:space="preserve"> </w:t>
-      </w:r>
-      <w:proofErr w:type="spellStart"/>
-      <w:r>
-        <w:rPr>
-          <w:rFonts w:ascii="David" w:hAnsi="David" w:cs="David" w:hint="cs"/>
-          <w:sz w:val="24"/>
-          <w:szCs w:val="24"/>
-          <w:rtl/>
-        </w:rPr>
-        <w:t>בערימה</w:t>
-      </w:r>
-      <w:proofErr w:type="spellEnd"/>
-      <w:r>
-        <w:rPr>
-          <w:rFonts w:ascii="David" w:hAnsi="David" w:cs="David" w:hint="cs"/>
-          <w:sz w:val="24"/>
-          <w:szCs w:val="24"/>
-          <w:rtl/>
-        </w:rPr>
-        <w:t xml:space="preserve"> </w:t>
-      </w:r>
-      <w:proofErr w:type="spellStart"/>
+        <w:t xml:space="preserve">בערימה </w:t>
+      </w:r>
       <w:r>
         <w:rPr>
           <w:rFonts w:ascii="David" w:hAnsi="David" w:cs="David"/>
@@ -340,7 +284,6 @@
         </w:rPr>
         <w:t>FibonacciHeap</w:t>
       </w:r>
-      <w:proofErr w:type="spellEnd"/>
       <w:r>
         <w:rPr>
           <w:rFonts w:ascii="David" w:hAnsi="David" w:cs="David"/>
@@ -382,7 +325,7 @@
     <w:p>
       <w:pPr>
         <w:rPr>
-          <w:rFonts w:ascii="David" w:hAnsi="David" w:cs="David" w:hint="cs"/>
+          <w:rFonts w:ascii="David" w:hAnsi="David" w:cs="David"/>
           <w:sz w:val="24"/>
           <w:szCs w:val="24"/>
           <w:rtl/>
@@ -402,13 +345,12 @@
     <w:p>
       <w:pPr>
         <w:rPr>
-          <w:rFonts w:ascii="David" w:hAnsi="David" w:cs="David" w:hint="cs"/>
+          <w:rFonts w:ascii="David" w:hAnsi="David" w:cs="David"/>
           <w:sz w:val="24"/>
           <w:szCs w:val="24"/>
           <w:rtl/>
         </w:rPr>
       </w:pPr>
-      <w:proofErr w:type="spellStart"/>
       <w:r>
         <w:rPr>
           <w:rFonts w:ascii="David" w:hAnsi="David" w:cs="David"/>
@@ -425,7 +367,6 @@
         </w:rPr>
         <w:t>Empty</w:t>
       </w:r>
-      <w:proofErr w:type="spellEnd"/>
       <w:r>
         <w:rPr>
           <w:rFonts w:ascii="David" w:hAnsi="David" w:cs="David"/>
@@ -466,12 +407,65 @@
     <w:p>
       <w:pPr>
         <w:rPr>
+          <w:rFonts w:ascii="David" w:hAnsi="David" w:cs="David"/>
+          <w:sz w:val="24"/>
+          <w:szCs w:val="24"/>
+          <w:rtl/>
+        </w:rPr>
+      </w:pPr>
+      <w:r>
+        <w:rPr>
+          <w:rFonts w:ascii="David" w:hAnsi="David" w:cs="David"/>
+          <w:sz w:val="24"/>
+          <w:szCs w:val="24"/>
+        </w:rPr>
+        <w:t>consolidating</w:t>
+      </w:r>
+      <w:r>
+        <w:rPr>
+          <w:rFonts w:ascii="David" w:hAnsi="David" w:cs="David"/>
+          <w:sz w:val="24"/>
+          <w:szCs w:val="24"/>
+          <w:rtl/>
+        </w:rPr>
+        <w:t xml:space="preserve"> </w:t>
+      </w:r>
+      <w:r>
+        <w:rPr>
+          <w:rFonts w:ascii="David" w:hAnsi="David" w:cs="David"/>
+          <w:sz w:val="24"/>
+          <w:szCs w:val="24"/>
+          <w:rtl/>
+        </w:rPr>
+        <w:t xml:space="preserve">– </w:t>
+      </w:r>
+      <w:r>
+        <w:rPr>
           <w:rFonts w:ascii="David" w:hAnsi="David" w:cs="David" w:hint="cs"/>
           <w:sz w:val="24"/>
           <w:szCs w:val="24"/>
           <w:rtl/>
         </w:rPr>
-      </w:pPr>
+        <w:t>מאחדת את כל העצים בערימה כדי שתהיה ערימה בינומית</w:t>
+      </w:r>
+      <w:r>
+        <w:rPr>
+          <w:rFonts w:ascii="David" w:hAnsi="David" w:cs="David" w:hint="cs"/>
+          <w:sz w:val="24"/>
+          <w:szCs w:val="24"/>
+          <w:rtl/>
+        </w:rPr>
+        <w:t xml:space="preserve"> לא עצלה</w:t>
+      </w:r>
+      <w:r>
+        <w:rPr>
+          <w:rFonts w:ascii="David" w:hAnsi="David" w:cs="David" w:hint="cs"/>
+          <w:sz w:val="24"/>
+          <w:szCs w:val="24"/>
+          <w:rtl/>
+        </w:rPr>
+        <w:t xml:space="preserve"> (עד כדי צמתים עם בן אחד חסר) ומסדרת אותם לפי הדרגות שלהם על ידי קריאה לפונקציה </w:t>
+      </w:r>
       <w:r>
         <w:rPr>
           <w:rFonts w:ascii="David" w:hAnsi="David" w:cs="David"/>
@@ -485,65 +479,9 @@
           <w:rFonts w:ascii="David" w:hAnsi="David" w:cs="David"/>
           <w:sz w:val="24"/>
           <w:szCs w:val="24"/>
-          <w:rtl/>
-        </w:rPr>
-        <w:t xml:space="preserve"> </w:t>
-      </w:r>
-      <w:r>
-        <w:rPr>
-          <w:rFonts w:ascii="David" w:hAnsi="David" w:cs="David"/>
-          <w:sz w:val="24"/>
-          <w:szCs w:val="24"/>
-          <w:rtl/>
-        </w:rPr>
-        <w:t xml:space="preserve">– </w:t>
-      </w:r>
-      <w:r>
-        <w:rPr>
-          <w:rFonts w:ascii="David" w:hAnsi="David" w:cs="David" w:hint="cs"/>
-          <w:sz w:val="24"/>
-          <w:szCs w:val="24"/>
-          <w:rtl/>
-        </w:rPr>
-        <w:t xml:space="preserve">מאחדת את כל העצים </w:t>
-      </w:r>
-      <w:proofErr w:type="spellStart"/>
-      <w:r>
-        <w:rPr>
-          <w:rFonts w:ascii="David" w:hAnsi="David" w:cs="David" w:hint="cs"/>
-          <w:sz w:val="24"/>
-          <w:szCs w:val="24"/>
-          <w:rtl/>
-        </w:rPr>
-        <w:t>בערימה</w:t>
-      </w:r>
-      <w:proofErr w:type="spellEnd"/>
-      <w:r>
-        <w:rPr>
-          <w:rFonts w:ascii="David" w:hAnsi="David" w:cs="David" w:hint="cs"/>
-          <w:sz w:val="24"/>
-          <w:szCs w:val="24"/>
-          <w:rtl/>
-        </w:rPr>
-        <w:t xml:space="preserve"> כדי שתהיה ערימה בינומית (עד כדי צמתים עם בן אחד חסר) ומסדרת אותם לפי הדרגות שלהם על ידי קריאה לפונקציה </w:t>
-      </w:r>
-      <w:r>
-        <w:rPr>
-          <w:rFonts w:ascii="David" w:hAnsi="David" w:cs="David"/>
-          <w:sz w:val="24"/>
-          <w:szCs w:val="24"/>
-        </w:rPr>
-        <w:t>consolidating</w:t>
-      </w:r>
-      <w:r>
-        <w:rPr>
-          <w:rFonts w:ascii="David" w:hAnsi="David" w:cs="David"/>
-          <w:sz w:val="24"/>
-          <w:szCs w:val="24"/>
         </w:rPr>
         <w:t>(</w:t>
       </w:r>
-      <w:proofErr w:type="spellStart"/>
       <w:proofErr w:type="gramStart"/>
       <w:r>
         <w:rPr>
@@ -553,7 +491,6 @@
         </w:rPr>
         <w:t>arr,node</w:t>
       </w:r>
-      <w:proofErr w:type="spellEnd"/>
       <w:proofErr w:type="gramEnd"/>
       <w:r>
         <w:rPr>
@@ -593,13 +530,12 @@
     <w:p>
       <w:pPr>
         <w:rPr>
-          <w:rFonts w:ascii="David" w:hAnsi="David" w:cs="David" w:hint="cs"/>
+          <w:rFonts w:ascii="David" w:hAnsi="David" w:cs="David"/>
           <w:sz w:val="24"/>
           <w:szCs w:val="24"/>
           <w:rtl/>
         </w:rPr>
       </w:pPr>
-      <w:proofErr w:type="spellStart"/>
       <w:r>
         <w:rPr>
           <w:rFonts w:ascii="David" w:hAnsi="David" w:cs="David"/>
@@ -608,7 +544,6 @@
         </w:rPr>
         <w:t>cascading_cut</w:t>
       </w:r>
-      <w:proofErr w:type="spellEnd"/>
       <w:r>
         <w:rPr>
           <w:rFonts w:ascii="David" w:hAnsi="David" w:cs="David"/>
@@ -718,7 +653,7 @@
     <w:p>
       <w:pPr>
         <w:rPr>
-          <w:rFonts w:ascii="David" w:hAnsi="David" w:cs="David" w:hint="cs"/>
+          <w:rFonts w:ascii="David" w:hAnsi="David" w:cs="David"/>
           <w:sz w:val="24"/>
           <w:szCs w:val="24"/>
           <w:rtl/>
@@ -837,9 +772,8 @@
           <w:szCs w:val="24"/>
           <w:rtl/>
         </w:rPr>
-        <w:t xml:space="preserve">את הצומת עם המפתח </w:t>
-      </w:r>
-      <w:proofErr w:type="spellStart"/>
+        <w:t>את הצומת עם המפתח המינ</w:t>
+      </w:r>
       <w:r>
         <w:rPr>
           <w:rFonts w:ascii="David" w:hAnsi="David" w:cs="David" w:hint="cs"/>
@@ -847,9 +781,17 @@
           <w:szCs w:val="24"/>
           <w:rtl/>
         </w:rPr>
-        <w:t>המינמלי</w:t>
-      </w:r>
-      <w:proofErr w:type="spellEnd"/>
+        <w:t>י</w:t>
+      </w:r>
+      <w:r>
+        <w:rPr>
+          <w:rFonts w:ascii="David" w:hAnsi="David" w:cs="David" w:hint="cs"/>
+          <w:sz w:val="24"/>
+          <w:szCs w:val="24"/>
+          <w:rtl/>
+        </w:rPr>
+        <w:t>מלי</w:t>
+      </w:r>
       <w:r>
         <w:rPr>
           <w:rFonts w:ascii="David" w:hAnsi="David" w:cs="David"/>
@@ -866,27 +808,7 @@
           <w:szCs w:val="24"/>
           <w:rtl/>
         </w:rPr>
-        <w:t xml:space="preserve">על ידי </w:t>
-      </w:r>
-      <w:proofErr w:type="spellStart"/>
-      <w:r>
-        <w:rPr>
-          <w:rFonts w:ascii="David" w:hAnsi="David" w:cs="David" w:hint="cs"/>
-          <w:sz w:val="24"/>
-          <w:szCs w:val="24"/>
-          <w:rtl/>
-        </w:rPr>
-        <w:t>הוצאותו</w:t>
-      </w:r>
-      <w:proofErr w:type="spellEnd"/>
-      <w:r>
-        <w:rPr>
-          <w:rFonts w:ascii="David" w:hAnsi="David" w:cs="David" w:hint="cs"/>
-          <w:sz w:val="24"/>
-          <w:szCs w:val="24"/>
-          <w:rtl/>
-        </w:rPr>
-        <w:t xml:space="preserve"> מהרשימה והכנסת ילדיו וכן קריאה ל</w:t>
+        <w:t>על ידי הוצאותו מהרשימה והכנסת ילדיו וכן קריאה ל</w:t>
       </w:r>
       <w:r>
         <w:rPr>
@@ -986,7 +908,6 @@
           <w:rtl/>
         </w:rPr>
       </w:pPr>
-      <w:proofErr w:type="spellStart"/>
       <w:r>
         <w:rPr>
           <w:rFonts w:ascii="David" w:hAnsi="David" w:cs="David"/>
@@ -1003,7 +924,6 @@
         </w:rPr>
         <w:t>Min</w:t>
       </w:r>
-      <w:proofErr w:type="spellEnd"/>
       <w:r>
         <w:rPr>
           <w:rFonts w:ascii="David" w:hAnsi="David" w:cs="David"/>
@@ -1202,48 +1122,37 @@
     <w:p>
       <w:pPr>
         <w:rPr>
+          <w:rFonts w:ascii="David" w:hAnsi="David" w:cs="David"/>
+          <w:sz w:val="24"/>
+          <w:szCs w:val="24"/>
+          <w:rtl/>
+        </w:rPr>
+      </w:pPr>
+      <w:r>
+        <w:rPr>
+          <w:rFonts w:ascii="David" w:hAnsi="David" w:cs="David"/>
+          <w:sz w:val="24"/>
+          <w:szCs w:val="24"/>
+        </w:rPr>
+        <w:t>Size</w:t>
+      </w:r>
+      <w:r>
+        <w:rPr>
+          <w:rFonts w:ascii="David" w:hAnsi="David" w:cs="David"/>
+          <w:sz w:val="24"/>
+          <w:szCs w:val="24"/>
+          <w:rtl/>
+        </w:rPr>
+        <w:t xml:space="preserve"> – מחזירה את גודל </w:t>
+      </w:r>
+      <w:r>
+        <w:rPr>
           <w:rFonts w:ascii="David" w:hAnsi="David" w:cs="David" w:hint="cs"/>
           <w:sz w:val="24"/>
           <w:szCs w:val="24"/>
           <w:rtl/>
         </w:rPr>
-      </w:pPr>
-      <w:r>
-        <w:rPr>
-          <w:rFonts w:ascii="David" w:hAnsi="David" w:cs="David"/>
-          <w:sz w:val="24"/>
-          <w:szCs w:val="24"/>
-        </w:rPr>
-        <w:t>Size</w:t>
-      </w:r>
-      <w:r>
-        <w:rPr>
-          <w:rFonts w:ascii="David" w:hAnsi="David" w:cs="David"/>
-          <w:sz w:val="24"/>
-          <w:szCs w:val="24"/>
-          <w:rtl/>
-        </w:rPr>
-        <w:t xml:space="preserve"> – מחזירה את גודל </w:t>
-      </w:r>
-      <w:proofErr w:type="spellStart"/>
-      <w:r>
-        <w:rPr>
-          <w:rFonts w:ascii="David" w:hAnsi="David" w:cs="David" w:hint="cs"/>
-          <w:sz w:val="24"/>
-          <w:szCs w:val="24"/>
-          <w:rtl/>
-        </w:rPr>
-        <w:t>העירמה</w:t>
-      </w:r>
-      <w:proofErr w:type="spellEnd"/>
-      <w:r>
-        <w:rPr>
-          <w:rFonts w:ascii="David" w:hAnsi="David" w:cs="David" w:hint="cs"/>
-          <w:sz w:val="24"/>
-          <w:szCs w:val="24"/>
-          <w:rtl/>
-        </w:rPr>
-        <w:t>,</w:t>
+        <w:t>העירמה,</w:t>
       </w:r>
       <w:r>
         <w:rPr>
@@ -1283,103 +1192,93 @@
     <w:p>
       <w:pPr>
         <w:rPr>
+          <w:rFonts w:ascii="David" w:hAnsi="David" w:cs="David"/>
+          <w:sz w:val="24"/>
+          <w:szCs w:val="24"/>
+        </w:rPr>
+      </w:pPr>
+      <w:r>
+        <w:t>countersRep</w:t>
+      </w:r>
+      <w:r>
+        <w:rPr>
+          <w:rFonts w:ascii="David" w:hAnsi="David" w:cs="David"/>
+          <w:sz w:val="24"/>
+          <w:szCs w:val="24"/>
+          <w:rtl/>
+        </w:rPr>
+        <w:t xml:space="preserve"> </w:t>
+      </w:r>
+      <w:r>
+        <w:rPr>
+          <w:rFonts w:ascii="David" w:hAnsi="David" w:cs="David"/>
+          <w:sz w:val="24"/>
+          <w:szCs w:val="24"/>
+          <w:rtl/>
+        </w:rPr>
+        <w:t xml:space="preserve">– מחזירה </w:t>
+      </w:r>
+      <w:r>
+        <w:rPr>
           <w:rFonts w:ascii="David" w:hAnsi="David" w:cs="David" w:hint="cs"/>
           <w:sz w:val="24"/>
           <w:szCs w:val="24"/>
-        </w:rPr>
-      </w:pPr>
-      <w:proofErr w:type="spellStart"/>
-      <w:r>
-        <w:t>countersRep</w:t>
-      </w:r>
-      <w:proofErr w:type="spellEnd"/>
-      <w:r>
-        <w:rPr>
-          <w:rFonts w:ascii="David" w:hAnsi="David" w:cs="David"/>
+          <w:rtl/>
+        </w:rPr>
+        <w:t>מערך מונים כך שהאיבר ה</w:t>
+      </w:r>
+      <w:r>
+        <w:rPr>
+          <w:rFonts w:ascii="David" w:hAnsi="David" w:cs="David"/>
+          <w:sz w:val="24"/>
+          <w:szCs w:val="24"/>
+        </w:rPr>
+        <w:t>i</w:t>
+      </w:r>
+      <w:r>
+        <w:rPr>
+          <w:rFonts w:ascii="David" w:hAnsi="David" w:cs="David" w:hint="cs"/>
+          <w:sz w:val="24"/>
+          <w:szCs w:val="24"/>
+          <w:rtl/>
+          <w:lang w:val="en-GB"/>
+        </w:rPr>
+        <w:t xml:space="preserve"> מייצג את מספר העצים בערימה מדרגה </w:t>
+      </w:r>
+      <w:r>
+        <w:rPr>
+          <w:rFonts w:ascii="David" w:hAnsi="David" w:cs="David"/>
+          <w:sz w:val="24"/>
+          <w:szCs w:val="24"/>
+        </w:rPr>
+        <w:t>i</w:t>
+      </w:r>
+      <w:r>
+        <w:rPr>
+          <w:rFonts w:ascii="David" w:hAnsi="David" w:cs="David" w:hint="cs"/>
+          <w:sz w:val="24"/>
+          <w:szCs w:val="24"/>
+          <w:rtl/>
+        </w:rPr>
+        <w:t>.</w:t>
+      </w:r>
+      <w:r>
+        <w:rPr>
+          <w:rFonts w:ascii="David" w:hAnsi="David" w:cs="David" w:hint="cs"/>
+          <w:sz w:val="24"/>
+          <w:szCs w:val="24"/>
+          <w:rtl/>
+        </w:rPr>
+        <w:t xml:space="preserve"> על ידי מעבר על שורשי העצים וספירת דרגתם.</w:t>
+      </w:r>
+      <w:r>
+        <w:rPr>
+          <w:rFonts w:ascii="David" w:hAnsi="David" w:cs="David" w:hint="cs"/>
           <w:sz w:val="24"/>
           <w:szCs w:val="24"/>
           <w:rtl/>
         </w:rPr>
         <w:t xml:space="preserve"> </w:t>
-      </w:r>
-      <w:r>
-        <w:rPr>
-          <w:rFonts w:ascii="David" w:hAnsi="David" w:cs="David"/>
-          <w:sz w:val="24"/>
-          <w:szCs w:val="24"/>
-          <w:rtl/>
-        </w:rPr>
-        <w:t xml:space="preserve">– מחזירה </w:t>
-      </w:r>
-      <w:r>
-        <w:rPr>
-          <w:rFonts w:ascii="David" w:hAnsi="David" w:cs="David" w:hint="cs"/>
-          <w:sz w:val="24"/>
-          <w:szCs w:val="24"/>
-          <w:rtl/>
-        </w:rPr>
-        <w:t>מערך מונים כך שהאיבר ה</w:t>
-      </w:r>
-      <w:proofErr w:type="spellStart"/>
-      <w:r>
-        <w:rPr>
-          <w:rFonts w:ascii="David" w:hAnsi="David" w:cs="David"/>
-          <w:sz w:val="24"/>
-          <w:szCs w:val="24"/>
-        </w:rPr>
-        <w:t>i</w:t>
-      </w:r>
-      <w:proofErr w:type="spellEnd"/>
-      <w:r>
-        <w:rPr>
-          <w:rFonts w:ascii="David" w:hAnsi="David" w:cs="David" w:hint="cs"/>
-          <w:sz w:val="24"/>
-          <w:szCs w:val="24"/>
-          <w:rtl/>
-          <w:lang w:val="en-GB"/>
-        </w:rPr>
-        <w:t xml:space="preserve"> מייצג את מספר העצים </w:t>
-      </w:r>
-      <w:proofErr w:type="spellStart"/>
-      <w:r>
-        <w:rPr>
-          <w:rFonts w:ascii="David" w:hAnsi="David" w:cs="David" w:hint="cs"/>
-          <w:sz w:val="24"/>
-          <w:szCs w:val="24"/>
-          <w:rtl/>
-          <w:lang w:val="en-GB"/>
-        </w:rPr>
-        <w:t>בערימה</w:t>
-      </w:r>
-      <w:proofErr w:type="spellEnd"/>
-      <w:r>
-        <w:rPr>
-          <w:rFonts w:ascii="David" w:hAnsi="David" w:cs="David" w:hint="cs"/>
-          <w:sz w:val="24"/>
-          <w:szCs w:val="24"/>
-          <w:rtl/>
-          <w:lang w:val="en-GB"/>
-        </w:rPr>
-        <w:t xml:space="preserve"> מדרגה </w:t>
-      </w:r>
-      <w:proofErr w:type="spellStart"/>
-      <w:r>
-        <w:rPr>
-          <w:rFonts w:ascii="David" w:hAnsi="David" w:cs="David"/>
-          <w:sz w:val="24"/>
-          <w:szCs w:val="24"/>
-        </w:rPr>
-        <w:t>i</w:t>
-      </w:r>
-      <w:proofErr w:type="spellEnd"/>
-      <w:r>
-        <w:rPr>
-          <w:rFonts w:ascii="David" w:hAnsi="David" w:cs="David" w:hint="cs"/>
-          <w:sz w:val="24"/>
-          <w:szCs w:val="24"/>
-          <w:rtl/>
-        </w:rPr>
-        <w:t xml:space="preserve">. </w:t>
       </w:r>
       <w:proofErr w:type="gramStart"/>
       <w:r>
@@ -1412,72 +1311,51 @@
     <w:p>
       <w:pPr>
         <w:rPr>
+          <w:rFonts w:ascii="David" w:hAnsi="David" w:cs="David"/>
+          <w:sz w:val="24"/>
+          <w:szCs w:val="24"/>
+          <w:rtl/>
+        </w:rPr>
+      </w:pPr>
+      <w:r>
+        <w:t>delete</w:t>
+      </w:r>
+      <w:r>
+        <w:rPr>
+          <w:rFonts w:ascii="David" w:hAnsi="David" w:cs="David"/>
+          <w:sz w:val="24"/>
+          <w:szCs w:val="24"/>
+          <w:rtl/>
+        </w:rPr>
+        <w:t xml:space="preserve"> </w:t>
+      </w:r>
+      <w:r>
+        <w:rPr>
+          <w:rFonts w:ascii="David" w:hAnsi="David" w:cs="David"/>
+          <w:sz w:val="24"/>
+          <w:szCs w:val="24"/>
+          <w:rtl/>
+        </w:rPr>
+        <w:t xml:space="preserve">– </w:t>
+      </w:r>
+      <w:r>
+        <w:rPr>
+          <w:rFonts w:ascii="David" w:hAnsi="David" w:cs="David"/>
+          <w:sz w:val="24"/>
+          <w:szCs w:val="24"/>
+          <w:rtl/>
+        </w:rPr>
+        <w:t xml:space="preserve">מוחקת </w:t>
+      </w:r>
+      <w:r>
+        <w:rPr>
           <w:rFonts w:ascii="David" w:hAnsi="David" w:cs="David" w:hint="cs"/>
           <w:sz w:val="24"/>
           <w:szCs w:val="24"/>
           <w:rtl/>
         </w:rPr>
-      </w:pPr>
-      <w:r>
-        <w:t>delete</w:t>
-      </w:r>
-      <w:r>
-        <w:rPr>
-          <w:rFonts w:ascii="David" w:hAnsi="David" w:cs="David"/>
-          <w:sz w:val="24"/>
-          <w:szCs w:val="24"/>
-          <w:rtl/>
-        </w:rPr>
-        <w:t xml:space="preserve"> </w:t>
-      </w:r>
-      <w:r>
-        <w:rPr>
-          <w:rFonts w:ascii="David" w:hAnsi="David" w:cs="David"/>
-          <w:sz w:val="24"/>
-          <w:szCs w:val="24"/>
-          <w:rtl/>
-        </w:rPr>
-        <w:t xml:space="preserve">– </w:t>
-      </w:r>
-      <w:r>
-        <w:rPr>
-          <w:rFonts w:ascii="David" w:hAnsi="David" w:cs="David"/>
-          <w:sz w:val="24"/>
-          <w:szCs w:val="24"/>
-          <w:rtl/>
-        </w:rPr>
-        <w:t xml:space="preserve">מוחקת </w:t>
-      </w:r>
-      <w:r>
-        <w:rPr>
-          <w:rFonts w:ascii="David" w:hAnsi="David" w:cs="David" w:hint="cs"/>
-          <w:sz w:val="24"/>
-          <w:szCs w:val="24"/>
-          <w:rtl/>
-        </w:rPr>
-        <w:t xml:space="preserve">את צומת </w:t>
-      </w:r>
-      <w:proofErr w:type="spellStart"/>
-      <w:r>
-        <w:rPr>
-          <w:rFonts w:ascii="David" w:hAnsi="David" w:cs="David" w:hint="cs"/>
-          <w:sz w:val="24"/>
-          <w:szCs w:val="24"/>
-          <w:rtl/>
-        </w:rPr>
-        <w:t>מהערימה</w:t>
-      </w:r>
-      <w:proofErr w:type="spellEnd"/>
-      <w:r>
-        <w:rPr>
-          <w:rFonts w:ascii="David" w:hAnsi="David" w:cs="David" w:hint="cs"/>
-          <w:sz w:val="24"/>
-          <w:szCs w:val="24"/>
-          <w:rtl/>
-        </w:rPr>
-        <w:t xml:space="preserve"> על ידי הפיכתו למינימלי על ידי </w:t>
-      </w:r>
-      <w:proofErr w:type="spellStart"/>
+        <w:t xml:space="preserve">את צומת מהערימה על ידי הפיכתו למינימלי על ידי </w:t>
+      </w:r>
       <w:proofErr w:type="gramStart"/>
       <w:r>
         <w:rPr>
@@ -1486,17 +1364,7 @@
           <w:szCs w:val="24"/>
           <w:lang w:val="en-GB"/>
         </w:rPr>
-        <w:t>decreaseKey</w:t>
-      </w:r>
-      <w:proofErr w:type="spellEnd"/>
-      <w:r>
-        <w:rPr>
-          <w:rFonts w:ascii="David" w:hAnsi="David" w:cs="David"/>
-          <w:sz w:val="24"/>
-          <w:szCs w:val="24"/>
-          <w:lang w:val="en-GB"/>
-        </w:rPr>
-        <w:t xml:space="preserve"> </w:t>
+        <w:t xml:space="preserve">decreaseKey </w:t>
       </w:r>
       <w:r>
         <w:rPr>
@@ -1569,13 +1437,12 @@
           <w:rFonts w:ascii="David" w:hAnsi="David" w:cs="David" w:hint="cs"/>
           <w:sz w:val="24"/>
           <w:szCs w:val="24"/>
+          <w:rtl/>
         </w:rPr>
       </w:pPr>
-      <w:proofErr w:type="spellStart"/>
       <w:r>
         <w:t>decreaseKey</w:t>
       </w:r>
-      <w:proofErr w:type="spellEnd"/>
       <w:r>
         <w:rPr>
           <w:rFonts w:ascii="David" w:hAnsi="David" w:cs="David" w:hint="cs"/>
@@ -1603,7 +1470,6 @@
         </w:rPr>
         <w:t xml:space="preserve">מקטינה את ערכו של המפתח במספר חיובי ובמידת הצורך חותכת אותו בעזרת </w:t>
       </w:r>
-      <w:proofErr w:type="spellStart"/>
       <w:r>
         <w:rPr>
           <w:rFonts w:ascii="David" w:hAnsi="David" w:cs="David"/>
@@ -1612,7 +1478,6 @@
         </w:rPr>
         <w:t>cascading_cut</w:t>
       </w:r>
-      <w:proofErr w:type="spellEnd"/>
       <w:r>
         <w:rPr>
           <w:rFonts w:ascii="David" w:hAnsi="David" w:cs="David" w:hint="cs"/>
@@ -1639,18 +1504,70 @@
           <w:szCs w:val="24"/>
         </w:rPr>
         <w:t>1)</w:t>
+      </w:r>
+      <w:r>
+        <w:rPr>
+          <w:rFonts w:ascii="David" w:hAnsi="David" w:cs="David" w:hint="cs"/>
+          <w:sz w:val="24"/>
+          <w:szCs w:val="24"/>
+          <w:rtl/>
+        </w:rPr>
+        <w:t xml:space="preserve"> בממוצע ו </w:t>
+      </w:r>
+      <w:r>
+        <w:rPr>
+          <w:rFonts w:ascii="David" w:hAnsi="David" w:cs="David"/>
+          <w:sz w:val="24"/>
+          <w:szCs w:val="24"/>
+        </w:rPr>
+        <w:t>O(log n)</w:t>
+      </w:r>
+      <w:r>
+        <w:rPr>
+          <w:rFonts w:ascii="David" w:hAnsi="David" w:cs="David" w:hint="cs"/>
+          <w:sz w:val="24"/>
+          <w:szCs w:val="24"/>
+          <w:rtl/>
+        </w:rPr>
+        <w:t xml:space="preserve"> ב</w:t>
+      </w:r>
+      <w:r>
+        <w:rPr>
+          <w:rFonts w:ascii="David" w:hAnsi="David" w:cs="David"/>
+          <w:sz w:val="24"/>
+          <w:szCs w:val="24"/>
+        </w:rPr>
+        <w:t>WC</w:t>
       </w:r>
     </w:p>
     <w:p>
       <w:pPr>
         <w:rPr>
+          <w:rFonts w:ascii="David" w:hAnsi="David" w:cs="David"/>
+          <w:sz w:val="24"/>
+          <w:szCs w:val="24"/>
+        </w:rPr>
+      </w:pPr>
+      <w:r>
+        <w:t>potential</w:t>
+      </w:r>
+      <w:r>
+        <w:rPr>
           <w:rFonts w:ascii="David" w:hAnsi="David" w:cs="David" w:hint="cs"/>
           <w:sz w:val="24"/>
           <w:szCs w:val="24"/>
-        </w:rPr>
-      </w:pPr>
-      <w:r>
-        <w:t>potential</w:t>
+          <w:rtl/>
+        </w:rPr>
+        <w:t xml:space="preserve"> </w:t>
+      </w:r>
+      <w:r>
+        <w:rPr>
+          <w:rFonts w:ascii="David" w:hAnsi="David" w:cs="David"/>
+          <w:sz w:val="24"/>
+          <w:szCs w:val="24"/>
+          <w:rtl/>
+        </w:rPr>
+        <w:t xml:space="preserve">– </w:t>
       </w:r>
       <w:r>
         <w:rPr>
@@ -1659,24 +1576,6 @@
           <w:szCs w:val="24"/>
           <w:rtl/>
         </w:rPr>
-        <w:t xml:space="preserve"> </w:t>
-      </w:r>
-      <w:r>
-        <w:rPr>
-          <w:rFonts w:ascii="David" w:hAnsi="David" w:cs="David"/>
-          <w:sz w:val="24"/>
-          <w:szCs w:val="24"/>
-          <w:rtl/>
-        </w:rPr>
-        <w:t xml:space="preserve">– </w:t>
-      </w:r>
-      <w:r>
-        <w:rPr>
-          <w:rFonts w:ascii="David" w:hAnsi="David" w:cs="David" w:hint="cs"/>
-          <w:sz w:val="24"/>
-          <w:szCs w:val="24"/>
-          <w:rtl/>
-        </w:rPr>
         <w:t>מחזירה את ערך של פונקציה הפוטנציאל על המצב הנוכחי של העץ ב</w:t>
       </w:r>
       <w:proofErr w:type="gramStart"/>
@@ -1695,22 +1594,47 @@
           <w:sz w:val="24"/>
           <w:szCs w:val="24"/>
         </w:rPr>
-        <w:t>1)</w:t>
+        <w:t>1</w:t>
+      </w:r>
+      <w:r>
+        <w:rPr>
+          <w:rFonts w:ascii="David" w:hAnsi="David" w:cs="David"/>
+          <w:sz w:val="24"/>
+          <w:szCs w:val="24"/>
+        </w:rPr>
+        <w:t>)</w:t>
       </w:r>
     </w:p>
     <w:p>
       <w:pPr>
         <w:rPr>
+          <w:rFonts w:ascii="David" w:hAnsi="David" w:cs="David"/>
+          <w:sz w:val="24"/>
+          <w:szCs w:val="24"/>
+          <w:lang w:val="en-GB"/>
+        </w:rPr>
+      </w:pPr>
+      <w:r>
+        <w:t>totalLinks</w:t>
+      </w:r>
+      <w:r>
+        <w:rPr>
           <w:rFonts w:ascii="David" w:hAnsi="David" w:cs="David" w:hint="cs"/>
           <w:sz w:val="24"/>
           <w:szCs w:val="24"/>
-        </w:rPr>
-      </w:pPr>
-      <w:proofErr w:type="spellStart"/>
-      <w:r>
-        <w:t>totalLinks</w:t>
-      </w:r>
-      <w:proofErr w:type="spellEnd"/>
+          <w:rtl/>
+        </w:rPr>
+        <w:t xml:space="preserve"> </w:t>
+      </w:r>
+      <w:r>
+        <w:rPr>
+          <w:rFonts w:ascii="David" w:hAnsi="David" w:cs="David"/>
+          <w:sz w:val="24"/>
+          <w:szCs w:val="24"/>
+          <w:rtl/>
+        </w:rPr>
+        <w:t>–</w:t>
+      </w:r>
       <w:r>
         <w:rPr>
           <w:rFonts w:ascii="David" w:hAnsi="David" w:cs="David" w:hint="cs"/>
@@ -1718,61 +1642,25 @@
           <w:szCs w:val="24"/>
           <w:rtl/>
         </w:rPr>
+        <w:t xml:space="preserve"> פעולה סטטית</w:t>
+      </w:r>
+      <w:r>
+        <w:rPr>
+          <w:rFonts w:ascii="David" w:hAnsi="David" w:cs="David"/>
+          <w:sz w:val="24"/>
+          <w:szCs w:val="24"/>
+          <w:rtl/>
+        </w:rPr>
         <w:t xml:space="preserve"> </w:t>
       </w:r>
       <w:r>
         <w:rPr>
-          <w:rFonts w:ascii="David" w:hAnsi="David" w:cs="David"/>
-          <w:sz w:val="24"/>
-          <w:szCs w:val="24"/>
-          <w:rtl/>
-        </w:rPr>
-        <w:t>–</w:t>
-      </w:r>
-      <w:r>
-        <w:rPr>
           <w:rFonts w:ascii="David" w:hAnsi="David" w:cs="David" w:hint="cs"/>
           <w:sz w:val="24"/>
           <w:szCs w:val="24"/>
           <w:rtl/>
         </w:rPr>
-        <w:t xml:space="preserve"> פעולה סטטית</w:t>
-      </w:r>
-      <w:r>
-        <w:rPr>
-          <w:rFonts w:ascii="David" w:hAnsi="David" w:cs="David"/>
-          <w:sz w:val="24"/>
-          <w:szCs w:val="24"/>
-          <w:rtl/>
-        </w:rPr>
-        <w:t xml:space="preserve"> </w:t>
-      </w:r>
-      <w:r>
-        <w:rPr>
-          <w:rFonts w:ascii="David" w:hAnsi="David" w:cs="David" w:hint="cs"/>
-          <w:sz w:val="24"/>
-          <w:szCs w:val="24"/>
-          <w:rtl/>
-        </w:rPr>
-        <w:t xml:space="preserve">מחזירה את </w:t>
-      </w:r>
-      <w:r>
-        <w:rPr>
-          <w:rFonts w:ascii="David" w:hAnsi="David" w:cs="David" w:hint="cs"/>
-          <w:sz w:val="24"/>
-          <w:szCs w:val="24"/>
-          <w:rtl/>
-        </w:rPr>
-        <w:t>מספר פעולות החיבור במחלקה מאז תחילת ריצת התוכנית</w:t>
-      </w:r>
-      <w:r>
-        <w:rPr>
-          <w:rFonts w:ascii="David" w:hAnsi="David" w:cs="David" w:hint="cs"/>
-          <w:sz w:val="24"/>
-          <w:szCs w:val="24"/>
-          <w:rtl/>
-        </w:rPr>
-        <w:t xml:space="preserve"> ב</w:t>
+        <w:t>מחזירה את מספר פעולות החיבור במחלקה מאז תחילת ריצת התוכנית ב</w:t>
       </w:r>
       <w:proofErr w:type="gramStart"/>
       <w:r>
@@ -1796,22 +1684,32 @@
     <w:p>
       <w:pPr>
         <w:rPr>
+          <w:rFonts w:ascii="David" w:hAnsi="David" w:cs="David"/>
+          <w:sz w:val="24"/>
+          <w:szCs w:val="24"/>
+        </w:rPr>
+      </w:pPr>
+      <w:r>
+        <w:t>totalCuts</w:t>
+      </w:r>
+      <w:r>
+        <w:rPr>
           <w:rFonts w:ascii="David" w:hAnsi="David" w:cs="David" w:hint="cs"/>
           <w:sz w:val="24"/>
           <w:szCs w:val="24"/>
-        </w:rPr>
-      </w:pPr>
-      <w:proofErr w:type="spellStart"/>
-      <w:r>
-        <w:t>total</w:t>
-      </w:r>
-      <w:r>
-        <w:t>Cut</w:t>
-      </w:r>
-      <w:r>
-        <w:t>s</w:t>
-      </w:r>
-      <w:proofErr w:type="spellEnd"/>
+          <w:rtl/>
+        </w:rPr>
+        <w:t xml:space="preserve"> </w:t>
+      </w:r>
+      <w:r>
+        <w:rPr>
+          <w:rFonts w:ascii="David" w:hAnsi="David" w:cs="David"/>
+          <w:sz w:val="24"/>
+          <w:szCs w:val="24"/>
+          <w:rtl/>
+        </w:rPr>
+        <w:t>–</w:t>
+      </w:r>
       <w:r>
         <w:rPr>
           <w:rFonts w:ascii="David" w:hAnsi="David" w:cs="David" w:hint="cs"/>
@@ -1819,61 +1717,25 @@
           <w:szCs w:val="24"/>
           <w:rtl/>
         </w:rPr>
+        <w:t xml:space="preserve"> פעולה סטטית</w:t>
+      </w:r>
+      <w:r>
+        <w:rPr>
+          <w:rFonts w:ascii="David" w:hAnsi="David" w:cs="David"/>
+          <w:sz w:val="24"/>
+          <w:szCs w:val="24"/>
+          <w:rtl/>
+        </w:rPr>
         <w:t xml:space="preserve"> </w:t>
       </w:r>
       <w:r>
         <w:rPr>
-          <w:rFonts w:ascii="David" w:hAnsi="David" w:cs="David"/>
-          <w:sz w:val="24"/>
-          <w:szCs w:val="24"/>
-          <w:rtl/>
-        </w:rPr>
-        <w:t>–</w:t>
-      </w:r>
-      <w:r>
-        <w:rPr>
           <w:rFonts w:ascii="David" w:hAnsi="David" w:cs="David" w:hint="cs"/>
           <w:sz w:val="24"/>
           <w:szCs w:val="24"/>
           <w:rtl/>
         </w:rPr>
-        <w:t xml:space="preserve"> פעולה סטטית</w:t>
-      </w:r>
-      <w:r>
-        <w:rPr>
-          <w:rFonts w:ascii="David" w:hAnsi="David" w:cs="David"/>
-          <w:sz w:val="24"/>
-          <w:szCs w:val="24"/>
-          <w:rtl/>
-        </w:rPr>
-        <w:t xml:space="preserve"> </w:t>
-      </w:r>
-      <w:r>
-        <w:rPr>
-          <w:rFonts w:ascii="David" w:hAnsi="David" w:cs="David" w:hint="cs"/>
-          <w:sz w:val="24"/>
-          <w:szCs w:val="24"/>
-          <w:rtl/>
-        </w:rPr>
-        <w:t xml:space="preserve">מחזירה את מספר פעולות </w:t>
-      </w:r>
-      <w:r>
-        <w:rPr>
-          <w:rFonts w:ascii="David" w:hAnsi="David" w:cs="David" w:hint="cs"/>
-          <w:sz w:val="24"/>
-          <w:szCs w:val="24"/>
-          <w:rtl/>
-        </w:rPr>
-        <w:t>החיתוך</w:t>
-      </w:r>
-      <w:r>
-        <w:rPr>
-          <w:rFonts w:ascii="David" w:hAnsi="David" w:cs="David" w:hint="cs"/>
-          <w:sz w:val="24"/>
-          <w:szCs w:val="24"/>
-          <w:rtl/>
-        </w:rPr>
-        <w:t xml:space="preserve"> במחלקה מאז תחילת ריצת התוכנית ב</w:t>
+        <w:t>מחזירה את מספר פעולות החיתוך במחלקה מאז תחילת ריצת התוכנית ב</w:t>
       </w:r>
       <w:proofErr w:type="gramStart"/>
       <w:r>
@@ -1902,11 +1764,9 @@
           <w:szCs w:val="24"/>
         </w:rPr>
       </w:pPr>
-      <w:proofErr w:type="spellStart"/>
       <w:r>
         <w:t>kMin</w:t>
       </w:r>
-      <w:proofErr w:type="spellEnd"/>
       <w:r>
         <w:rPr>
           <w:rFonts w:ascii="David" w:hAnsi="David" w:cs="David" w:hint="cs"/>
@@ -2030,7 +1890,6 @@
         </w:rPr>
         <w:t xml:space="preserve">*כלל הפונקציות הקטנות במחלקה </w:t>
       </w:r>
-      <w:proofErr w:type="spellStart"/>
       <w:r>
         <w:rPr>
           <w:rFonts w:ascii="David" w:hAnsi="David" w:cs="David"/>
@@ -2039,7 +1898,6 @@
         </w:rPr>
         <w:t>HeapNode</w:t>
       </w:r>
-      <w:proofErr w:type="spellEnd"/>
       <w:r>
         <w:rPr>
           <w:rFonts w:ascii="David" w:hAnsi="David" w:cs="David"/>
@@ -2323,6 +2181,685 @@
         <w:t xml:space="preserve"> </w:t>
       </w:r>
     </w:p>
+    <w:tbl>
+      <w:tblPr>
+        <w:tblStyle w:val="TableGrid"/>
+        <w:bidiVisual/>
+        <w:tblW w:w="0" w:type="auto"/>
+        <w:tblInd w:w="720" w:type="dxa"/>
+        <w:tblLook w:val="04A0" w:firstRow="1" w:lastRow="0" w:firstColumn="1" w:lastColumn="0" w:noHBand="0" w:noVBand="1"/>
+      </w:tblPr>
+      <w:tblGrid>
+        <w:gridCol w:w="1524"/>
+        <w:gridCol w:w="1525"/>
+        <w:gridCol w:w="1560"/>
+        <w:gridCol w:w="1547"/>
+        <w:gridCol w:w="1420"/>
+      </w:tblGrid>
+      <w:tr>
+        <w:tc>
+          <w:tcPr>
+            <w:tcW w:w="1659" w:type="dxa"/>
+          </w:tcPr>
+          <w:p>
+            <w:pPr>
+              <w:pStyle w:val="ListParagraph"/>
+              <w:ind w:left="0"/>
+              <w:jc w:val="center"/>
+            </w:pPr>
+            <w:r>
+              <w:t>Potential</w:t>
+            </w:r>
+          </w:p>
+        </w:tc>
+        <w:tc>
+          <w:tcPr>
+            <w:tcW w:w="1659" w:type="dxa"/>
+          </w:tcPr>
+          <w:p>
+            <w:pPr>
+              <w:pStyle w:val="ListParagraph"/>
+              <w:ind w:left="0"/>
+              <w:jc w:val="center"/>
+            </w:pPr>
+            <w:r>
+              <w:t>totalCuts</w:t>
+            </w:r>
+          </w:p>
+        </w:tc>
+        <w:tc>
+          <w:tcPr>
+            <w:tcW w:w="1659" w:type="dxa"/>
+          </w:tcPr>
+          <w:p>
+            <w:pPr>
+              <w:pStyle w:val="ListParagraph"/>
+              <w:ind w:left="0"/>
+              <w:jc w:val="center"/>
+            </w:pPr>
+            <w:r>
+              <w:t>totalLinks</w:t>
+            </w:r>
+          </w:p>
+        </w:tc>
+        <w:tc>
+          <w:tcPr>
+            <w:tcW w:w="1659" w:type="dxa"/>
+          </w:tcPr>
+          <w:p>
+            <w:pPr>
+              <w:pStyle w:val="ListParagraph"/>
+              <w:bidi w:val="0"/>
+              <w:ind w:left="0"/>
+              <w:jc w:val="center"/>
+            </w:pPr>
+            <w:r>
+              <w:t>Run-Time(ms)</w:t>
+            </w:r>
+          </w:p>
+        </w:tc>
+        <w:tc>
+          <w:tcPr>
+            <w:tcW w:w="1660" w:type="dxa"/>
+          </w:tcPr>
+          <w:p>
+            <w:pPr>
+              <w:pStyle w:val="ListParagraph"/>
+              <w:ind w:left="0"/>
+              <w:jc w:val="center"/>
+            </w:pPr>
+            <w:r>
+              <w:t>m</w:t>
+            </w:r>
+          </w:p>
+        </w:tc>
+      </w:tr>
+      <w:tr>
+        <w:tc>
+          <w:tcPr>
+            <w:tcW w:w="1659" w:type="dxa"/>
+          </w:tcPr>
+          <w:p>
+            <w:pPr>
+              <w:pStyle w:val="ListParagraph"/>
+              <w:ind w:left="0"/>
+              <w:jc w:val="center"/>
+              <w:rPr>
+                <w:rtl/>
+              </w:rPr>
+            </w:pPr>
+            <w:r>
+              <w:rPr>
+                <w:rFonts w:cs="Arial"/>
+                <w:rtl/>
+              </w:rPr>
+              <w:t>29</w:t>
+            </w:r>
+          </w:p>
+        </w:tc>
+        <w:tc>
+          <w:tcPr>
+            <w:tcW w:w="1659" w:type="dxa"/>
+          </w:tcPr>
+          <w:p>
+            <w:pPr>
+              <w:pStyle w:val="ListParagraph"/>
+              <w:ind w:left="0"/>
+              <w:jc w:val="center"/>
+              <w:rPr>
+                <w:rtl/>
+              </w:rPr>
+            </w:pPr>
+            <w:r>
+              <w:rPr>
+                <w:rFonts w:cs="Arial"/>
+                <w:rtl/>
+              </w:rPr>
+              <w:t>10</w:t>
+            </w:r>
+          </w:p>
+        </w:tc>
+        <w:tc>
+          <w:tcPr>
+            <w:tcW w:w="1659" w:type="dxa"/>
+          </w:tcPr>
+          <w:p>
+            <w:pPr>
+              <w:pStyle w:val="ListParagraph"/>
+              <w:ind w:left="0"/>
+              <w:jc w:val="center"/>
+              <w:rPr>
+                <w:rtl/>
+              </w:rPr>
+            </w:pPr>
+            <w:r>
+              <w:rPr>
+                <w:rFonts w:cs="Arial"/>
+                <w:rtl/>
+              </w:rPr>
+              <w:t>1023</w:t>
+            </w:r>
+          </w:p>
+        </w:tc>
+        <w:tc>
+          <w:tcPr>
+            <w:tcW w:w="1659" w:type="dxa"/>
+          </w:tcPr>
+          <w:p>
+            <w:pPr>
+              <w:pStyle w:val="ListParagraph"/>
+              <w:ind w:left="0"/>
+              <w:jc w:val="center"/>
+              <w:rPr>
+                <w:rtl/>
+              </w:rPr>
+            </w:pPr>
+            <w:r>
+              <w:rPr>
+                <w:rFonts w:hint="cs"/>
+                <w:rtl/>
+              </w:rPr>
+              <w:t>0.776</w:t>
+            </w:r>
+          </w:p>
+        </w:tc>
+        <w:tc>
+          <w:tcPr>
+            <w:tcW w:w="1660" w:type="dxa"/>
+          </w:tcPr>
+          <w:p>
+            <w:pPr>
+              <w:pStyle w:val="ListParagraph"/>
+              <w:ind w:left="0"/>
+              <w:jc w:val="center"/>
+              <w:rPr>
+                <w:rtl/>
+              </w:rPr>
+            </w:pPr>
+            <m:oMathPara>
+              <m:oMath>
+                <m:sSup>
+                  <m:sSupPr>
+                    <m:ctrlPr>
+                      <w:rPr>
+                        <w:rFonts w:ascii="Cambria Math" w:hAnsi="Cambria Math"/>
+                        <w:i/>
+                      </w:rPr>
+                    </m:ctrlPr>
+                  </m:sSupPr>
+                  <m:e>
+                    <m:r>
+                      <w:rPr>
+                        <w:rFonts w:ascii="Cambria Math" w:hAnsi="Cambria Math"/>
+                      </w:rPr>
+                      <m:t>2</m:t>
+                    </m:r>
+                  </m:e>
+                  <m:sup>
+                    <m:r>
+                      <w:rPr>
+                        <w:rFonts w:ascii="Cambria Math" w:hAnsi="Cambria Math"/>
+                      </w:rPr>
+                      <m:t>10</m:t>
+                    </m:r>
+                  </m:sup>
+                </m:sSup>
+              </m:oMath>
+            </m:oMathPara>
+          </w:p>
+        </w:tc>
+      </w:tr>
+      <w:tr>
+        <w:tc>
+          <w:tcPr>
+            <w:tcW w:w="1659" w:type="dxa"/>
+          </w:tcPr>
+          <w:p>
+            <w:pPr>
+              <w:pStyle w:val="ListParagraph"/>
+              <w:ind w:left="0"/>
+              <w:jc w:val="center"/>
+              <w:rPr>
+                <w:rtl/>
+              </w:rPr>
+            </w:pPr>
+            <w:r>
+              <w:rPr>
+                <w:rFonts w:cs="Arial"/>
+                <w:rtl/>
+              </w:rPr>
+              <w:t>44</w:t>
+            </w:r>
+          </w:p>
+        </w:tc>
+        <w:tc>
+          <w:tcPr>
+            <w:tcW w:w="1659" w:type="dxa"/>
+          </w:tcPr>
+          <w:p>
+            <w:pPr>
+              <w:pStyle w:val="ListParagraph"/>
+              <w:ind w:left="0"/>
+              <w:jc w:val="center"/>
+              <w:rPr>
+                <w:rtl/>
+              </w:rPr>
+            </w:pPr>
+            <w:r>
+              <w:rPr>
+                <w:rFonts w:cs="Arial"/>
+                <w:rtl/>
+              </w:rPr>
+              <w:t>15</w:t>
+            </w:r>
+          </w:p>
+        </w:tc>
+        <w:tc>
+          <w:tcPr>
+            <w:tcW w:w="1659" w:type="dxa"/>
+          </w:tcPr>
+          <w:p>
+            <w:pPr>
+              <w:pStyle w:val="ListParagraph"/>
+              <w:ind w:left="0"/>
+              <w:jc w:val="center"/>
+              <w:rPr>
+                <w:rtl/>
+              </w:rPr>
+            </w:pPr>
+            <w:r>
+              <w:rPr>
+                <w:rFonts w:cs="Arial"/>
+                <w:rtl/>
+              </w:rPr>
+              <w:t>32767</w:t>
+            </w:r>
+          </w:p>
+        </w:tc>
+        <w:tc>
+          <w:tcPr>
+            <w:tcW w:w="1659" w:type="dxa"/>
+          </w:tcPr>
+          <w:p>
+            <w:pPr>
+              <w:pStyle w:val="ListParagraph"/>
+              <w:ind w:left="0"/>
+              <w:jc w:val="center"/>
+              <w:rPr>
+                <w:rtl/>
+              </w:rPr>
+            </w:pPr>
+            <w:r>
+              <w:rPr>
+                <w:rFonts w:cs="Arial"/>
+                <w:rtl/>
+              </w:rPr>
+              <w:t>4</w:t>
+            </w:r>
+            <w:r>
+              <w:rPr>
+                <w:rFonts w:cs="Arial" w:hint="cs"/>
+                <w:rtl/>
+              </w:rPr>
+              <w:t>.</w:t>
+            </w:r>
+            <w:r>
+              <w:rPr>
+                <w:rFonts w:cs="Arial"/>
+                <w:rtl/>
+              </w:rPr>
+              <w:t>792</w:t>
+            </w:r>
+          </w:p>
+        </w:tc>
+        <w:tc>
+          <w:tcPr>
+            <w:tcW w:w="1660" w:type="dxa"/>
+          </w:tcPr>
+          <w:p>
+            <w:pPr>
+              <w:pStyle w:val="ListParagraph"/>
+              <w:ind w:left="0"/>
+              <w:rPr>
+                <w:rtl/>
+              </w:rPr>
+            </w:pPr>
+            <m:oMathPara>
+              <m:oMath>
+                <m:sSup>
+                  <m:sSupPr>
+                    <m:ctrlPr>
+                      <w:rPr>
+                        <w:rFonts w:ascii="Cambria Math" w:hAnsi="Cambria Math"/>
+                        <w:i/>
+                      </w:rPr>
+                    </m:ctrlPr>
+                  </m:sSupPr>
+                  <m:e>
+                    <m:r>
+                      <w:rPr>
+                        <w:rFonts w:ascii="Cambria Math" w:hAnsi="Cambria Math"/>
+                      </w:rPr>
+                      <m:t>2</m:t>
+                    </m:r>
+                  </m:e>
+                  <m:sup>
+                    <m:r>
+                      <w:rPr>
+                        <w:rFonts w:ascii="Cambria Math" w:hAnsi="Cambria Math"/>
+                      </w:rPr>
+                      <m:t>15</m:t>
+                    </m:r>
+                  </m:sup>
+                </m:sSup>
+              </m:oMath>
+            </m:oMathPara>
+          </w:p>
+        </w:tc>
+      </w:tr>
+      <w:tr>
+        <w:tc>
+          <w:tcPr>
+            <w:tcW w:w="1659" w:type="dxa"/>
+          </w:tcPr>
+          <w:p>
+            <w:pPr>
+              <w:pStyle w:val="ListParagraph"/>
+              <w:ind w:left="0"/>
+              <w:jc w:val="center"/>
+              <w:rPr>
+                <w:rtl/>
+              </w:rPr>
+            </w:pPr>
+            <w:r>
+              <w:rPr>
+                <w:rFonts w:cs="Arial"/>
+                <w:rtl/>
+              </w:rPr>
+              <w:t>59</w:t>
+            </w:r>
+          </w:p>
+        </w:tc>
+        <w:tc>
+          <w:tcPr>
+            <w:tcW w:w="1659" w:type="dxa"/>
+          </w:tcPr>
+          <w:p>
+            <w:pPr>
+              <w:pStyle w:val="ListParagraph"/>
+              <w:ind w:left="0"/>
+              <w:jc w:val="center"/>
+              <w:rPr>
+                <w:rtl/>
+              </w:rPr>
+            </w:pPr>
+            <w:r>
+              <w:rPr>
+                <w:rFonts w:cs="Arial"/>
+                <w:rtl/>
+              </w:rPr>
+              <w:t>20</w:t>
+            </w:r>
+          </w:p>
+        </w:tc>
+        <w:tc>
+          <w:tcPr>
+            <w:tcW w:w="1659" w:type="dxa"/>
+          </w:tcPr>
+          <w:p>
+            <w:pPr>
+              <w:pStyle w:val="ListParagraph"/>
+              <w:ind w:left="0"/>
+              <w:jc w:val="center"/>
+              <w:rPr>
+                <w:rtl/>
+              </w:rPr>
+            </w:pPr>
+            <w:r>
+              <w:rPr>
+                <w:rFonts w:cs="Arial"/>
+                <w:rtl/>
+              </w:rPr>
+              <w:t>1048575</w:t>
+            </w:r>
+          </w:p>
+        </w:tc>
+        <w:tc>
+          <w:tcPr>
+            <w:tcW w:w="1659" w:type="dxa"/>
+          </w:tcPr>
+          <w:p>
+            <w:pPr>
+              <w:pStyle w:val="ListParagraph"/>
+              <w:ind w:left="0"/>
+              <w:jc w:val="center"/>
+              <w:rPr>
+                <w:rtl/>
+              </w:rPr>
+            </w:pPr>
+            <w:r>
+              <w:rPr>
+                <w:rFonts w:cs="Arial"/>
+                <w:rtl/>
+              </w:rPr>
+              <w:t>88</w:t>
+            </w:r>
+            <w:r>
+              <w:rPr>
+                <w:rFonts w:cs="Arial" w:hint="cs"/>
+                <w:rtl/>
+              </w:rPr>
+              <w:t>.</w:t>
+            </w:r>
+            <w:r>
+              <w:rPr>
+                <w:rFonts w:cs="Arial"/>
+                <w:rtl/>
+              </w:rPr>
+              <w:t>844</w:t>
+            </w:r>
+          </w:p>
+        </w:tc>
+        <w:tc>
+          <w:tcPr>
+            <w:tcW w:w="1660" w:type="dxa"/>
+          </w:tcPr>
+          <w:p>
+            <w:pPr>
+              <w:pStyle w:val="ListParagraph"/>
+              <w:ind w:left="0"/>
+              <w:rPr>
+                <w:i/>
+                <w:rtl/>
+              </w:rPr>
+            </w:pPr>
+            <m:oMathPara>
+              <m:oMath>
+                <m:sSup>
+                  <m:sSupPr>
+                    <m:ctrlPr>
+                      <w:rPr>
+                        <w:rFonts w:ascii="Cambria Math" w:hAnsi="Cambria Math"/>
+                        <w:i/>
+                      </w:rPr>
+                    </m:ctrlPr>
+                  </m:sSupPr>
+                  <m:e>
+                    <m:r>
+                      <w:rPr>
+                        <w:rFonts w:ascii="Cambria Math" w:hAnsi="Cambria Math"/>
+                      </w:rPr>
+                      <m:t>2</m:t>
+                    </m:r>
+                  </m:e>
+                  <m:sup>
+                    <m:r>
+                      <w:rPr>
+                        <w:rFonts w:ascii="Cambria Math" w:hAnsi="Cambria Math"/>
+                      </w:rPr>
+                      <m:t>20</m:t>
+                    </m:r>
+                  </m:sup>
+                </m:sSup>
+              </m:oMath>
+            </m:oMathPara>
+          </w:p>
+        </w:tc>
+      </w:tr>
+      <w:tr>
+        <w:tc>
+          <w:tcPr>
+            <w:tcW w:w="1659" w:type="dxa"/>
+          </w:tcPr>
+          <w:p>
+            <w:pPr>
+              <w:pStyle w:val="ListParagraph"/>
+              <w:ind w:left="0"/>
+              <w:jc w:val="center"/>
+              <w:rPr>
+                <w:rtl/>
+              </w:rPr>
+            </w:pPr>
+            <w:r>
+              <w:rPr>
+                <w:rFonts w:cs="Arial"/>
+                <w:rtl/>
+              </w:rPr>
+              <w:t>74</w:t>
+            </w:r>
+          </w:p>
+        </w:tc>
+        <w:tc>
+          <w:tcPr>
+            <w:tcW w:w="1659" w:type="dxa"/>
+          </w:tcPr>
+          <w:p>
+            <w:pPr>
+              <w:pStyle w:val="ListParagraph"/>
+              <w:ind w:left="0"/>
+              <w:jc w:val="center"/>
+              <w:rPr>
+                <w:rtl/>
+              </w:rPr>
+            </w:pPr>
+            <w:r>
+              <w:rPr>
+                <w:rFonts w:cs="Arial"/>
+                <w:rtl/>
+              </w:rPr>
+              <w:t>25</w:t>
+            </w:r>
+          </w:p>
+        </w:tc>
+        <w:tc>
+          <w:tcPr>
+            <w:tcW w:w="1659" w:type="dxa"/>
+          </w:tcPr>
+          <w:p>
+            <w:pPr>
+              <w:pStyle w:val="ListParagraph"/>
+              <w:ind w:left="0"/>
+              <w:jc w:val="center"/>
+              <w:rPr>
+                <w:rtl/>
+              </w:rPr>
+            </w:pPr>
+            <w:r>
+              <w:rPr>
+                <w:rFonts w:cs="Arial"/>
+                <w:rtl/>
+              </w:rPr>
+              <w:t>33554431</w:t>
+            </w:r>
+          </w:p>
+        </w:tc>
+        <w:tc>
+          <w:tcPr>
+            <w:tcW w:w="1659" w:type="dxa"/>
+          </w:tcPr>
+          <w:p>
+            <w:pPr>
+              <w:pStyle w:val="ListParagraph"/>
+              <w:ind w:left="0"/>
+              <w:jc w:val="center"/>
+              <w:rPr>
+                <w:rtl/>
+              </w:rPr>
+            </w:pPr>
+            <w:r>
+              <w:rPr>
+                <w:rFonts w:cs="Arial"/>
+                <w:rtl/>
+              </w:rPr>
+              <w:t>2964</w:t>
+            </w:r>
+            <w:r>
+              <w:rPr>
+                <w:rFonts w:cs="Arial" w:hint="cs"/>
+                <w:rtl/>
+              </w:rPr>
+              <w:t>.</w:t>
+            </w:r>
+            <w:r>
+              <w:rPr>
+                <w:rFonts w:cs="Arial"/>
+                <w:rtl/>
+              </w:rPr>
+              <w:t>818</w:t>
+            </w:r>
+          </w:p>
+        </w:tc>
+        <w:tc>
+          <w:tcPr>
+            <w:tcW w:w="1660" w:type="dxa"/>
+          </w:tcPr>
+          <w:p>
+            <w:pPr>
+              <w:pStyle w:val="ListParagraph"/>
+              <w:ind w:left="0"/>
+              <w:rPr>
+                <w:rtl/>
+              </w:rPr>
+            </w:pPr>
+            <m:oMathPara>
+              <m:oMath>
+                <m:sSup>
+                  <m:sSupPr>
+                    <m:ctrlPr>
+                      <w:rPr>
+                        <w:rFonts w:ascii="Cambria Math" w:hAnsi="Cambria Math"/>
+                        <w:i/>
+                      </w:rPr>
+                    </m:ctrlPr>
+                  </m:sSupPr>
+                  <m:e>
+                    <m:r>
+                      <w:rPr>
+                        <w:rFonts w:ascii="Cambria Math" w:hAnsi="Cambria Math"/>
+                      </w:rPr>
+                      <m:t>2</m:t>
+                    </m:r>
+                  </m:e>
+                  <m:sup>
+                    <m:r>
+                      <w:rPr>
+                        <w:rFonts w:ascii="Cambria Math" w:hAnsi="Cambria Math"/>
+                      </w:rPr>
+                      <m:t>25</m:t>
+                    </m:r>
+                  </m:sup>
+                </m:sSup>
+              </m:oMath>
+            </m:oMathPara>
+          </w:p>
+        </w:tc>
+      </w:tr>
+    </w:tbl>
+    <w:p>
+      <w:pPr>
+        <w:pStyle w:val="ListParagraph"/>
+      </w:pPr>
+    </w:p>
     <w:p>
       <w:pPr>
         <w:pStyle w:val="ListParagraph"/>
@@ -2358,11 +2895,9 @@
         </w:rPr>
         <w:t xml:space="preserve"> מכיוון שכאשר עושים </w:t>
       </w:r>
-      <w:proofErr w:type="spellStart"/>
       <w:r>
         <w:t>deleteMin</w:t>
       </w:r>
-      <w:proofErr w:type="spellEnd"/>
       <w:r>
         <w:rPr>
           <w:rFonts w:hint="cs"/>
@@ -2626,14 +3161,12 @@
         </w:rPr>
         <w:t xml:space="preserve"> מכיוון שבכל פעם בה אנחנו עושים </w:t>
       </w:r>
-      <w:proofErr w:type="spellStart"/>
       <w:r>
         <w:rPr>
           <w:rFonts w:eastAsiaTheme="minorEastAsia"/>
         </w:rPr>
         <w:t>decreaseKey</w:t>
       </w:r>
-      <w:proofErr w:type="spellEnd"/>
       <w:r>
         <w:rPr>
           <w:rFonts w:eastAsiaTheme="minorEastAsia" w:hint="cs"/>
@@ -2691,14 +3224,12 @@
         </w:rPr>
         <w:t xml:space="preserve"> פעמים </w:t>
       </w:r>
-      <w:proofErr w:type="spellStart"/>
       <w:r>
         <w:rPr>
           <w:rFonts w:eastAsiaTheme="minorEastAsia"/>
         </w:rPr>
         <w:t>decreaseKey</w:t>
       </w:r>
-      <w:proofErr w:type="spellEnd"/>
       <w:r>
         <w:rPr>
           <w:rFonts w:eastAsiaTheme="minorEastAsia" w:hint="cs"/>
@@ -2768,64 +3299,32 @@
           <w:rFonts w:eastAsiaTheme="minorEastAsia" w:hint="cs"/>
           <w:rtl/>
         </w:rPr>
-        <w:t xml:space="preserve"> צומת אחת בכל חתך חוץ </w:t>
-      </w:r>
-      <w:proofErr w:type="spellStart"/>
+        <w:t xml:space="preserve"> צומת אחת בכל חתך חוץ מבחתך שבו השורש של העץ היה האב כלומר </w:t>
+      </w:r>
+      <w:r>
+        <w:rPr>
+          <w:rFonts w:eastAsiaTheme="minorEastAsia"/>
+        </w:rPr>
+        <w:t>marked=</w:t>
+      </w:r>
+      <w:r>
+        <w:rPr>
+          <w:rFonts w:eastAsiaTheme="minorEastAsia"/>
+        </w:rPr>
+        <w:t xml:space="preserve"> </w:t>
+      </w:r>
+      <w:r>
+        <w:rPr>
+          <w:rFonts w:eastAsiaTheme="minorEastAsia"/>
+        </w:rPr>
+        <w:t>(cuts-1)</w:t>
+      </w:r>
       <w:r>
         <w:rPr>
           <w:rFonts w:eastAsiaTheme="minorEastAsia" w:hint="cs"/>
           <w:rtl/>
         </w:rPr>
-        <w:t>מבחתך</w:t>
-      </w:r>
-      <w:proofErr w:type="spellEnd"/>
-      <w:r>
-        <w:rPr>
-          <w:rFonts w:eastAsiaTheme="minorEastAsia" w:hint="cs"/>
-          <w:rtl/>
-        </w:rPr>
-        <w:t xml:space="preserve"> שבו השורש של העץ היה האב כלומר </w:t>
-      </w:r>
-      <w:r>
-        <w:rPr>
-          <w:rFonts w:eastAsiaTheme="minorEastAsia"/>
-        </w:rPr>
-        <w:t>marked=</w:t>
-      </w:r>
-      <w:r>
-        <w:rPr>
-          <w:rFonts w:eastAsiaTheme="minorEastAsia"/>
-        </w:rPr>
-        <w:t xml:space="preserve"> </w:t>
-      </w:r>
-      <w:r>
-        <w:rPr>
-          <w:rFonts w:eastAsiaTheme="minorEastAsia"/>
-        </w:rPr>
-        <w:t>(cuts-1)</w:t>
-      </w:r>
-      <w:r>
-        <w:rPr>
-          <w:rFonts w:eastAsiaTheme="minorEastAsia" w:hint="cs"/>
-          <w:rtl/>
-        </w:rPr>
-        <w:t xml:space="preserve"> בסך </w:t>
-      </w:r>
-      <w:proofErr w:type="spellStart"/>
-      <w:r>
-        <w:rPr>
-          <w:rFonts w:eastAsiaTheme="minorEastAsia" w:hint="cs"/>
-          <w:rtl/>
-        </w:rPr>
-        <w:t>הכל</w:t>
-      </w:r>
-      <w:proofErr w:type="spellEnd"/>
-      <w:r>
-        <w:rPr>
-          <w:rFonts w:eastAsiaTheme="minorEastAsia" w:hint="cs"/>
-          <w:rtl/>
-        </w:rPr>
-        <w:t xml:space="preserve"> הפוטנציאל הוא:</w:t>
+        <w:t xml:space="preserve"> בסך הכל הפוטנציאל הוא:</w:t>
       </w:r>
     </w:p>
     <w:p>
@@ -2910,101 +3409,12 @@
     <w:p>
       <w:pPr>
         <w:pStyle w:val="ListParagraph"/>
-        <w:numPr>
-          <w:ilvl w:val="0"/>
-          <w:numId w:val="1"/>
-        </w:numPr>
         <w:rPr>
           <w:rFonts w:eastAsiaTheme="minorEastAsia"/>
           <w:i/>
+          <w:rtl/>
         </w:rPr>
       </w:pPr>
-      <w:r>
-        <w:rPr>
-          <w:rFonts w:eastAsiaTheme="minorEastAsia" w:hint="cs"/>
-          <w:i/>
-          <w:rtl/>
-        </w:rPr>
-        <w:t xml:space="preserve">במקרה זה לא נקטין אף מפתח מספיק כדי שיהיה צורך לחתוך אותו (מכיוון שנתחיל מהשורש </w:t>
-      </w:r>
-      <w:r>
-        <w:rPr>
-          <w:rFonts w:eastAsiaTheme="minorEastAsia" w:hint="cs"/>
-          <w:i/>
-          <w:rtl/>
-        </w:rPr>
-        <w:t>וכל פעם נשנה את הבן המתאים אך לא בהפרש גדול מספיק) ולכן לא יהיה אף שינוי על ידי פעולות ה</w:t>
-      </w:r>
-      <w:r>
-        <w:rPr>
-          <w:rFonts w:eastAsiaTheme="minorEastAsia"/>
-        </w:rPr>
-        <w:t xml:space="preserve"> </w:t>
-      </w:r>
-      <w:proofErr w:type="spellStart"/>
-      <w:r>
-        <w:rPr>
-          <w:rFonts w:eastAsiaTheme="minorEastAsia"/>
-        </w:rPr>
-        <w:t>decreaseKey</w:t>
-      </w:r>
-      <w:proofErr w:type="spellEnd"/>
-      <w:r>
-        <w:rPr>
-          <w:rFonts w:eastAsiaTheme="minorEastAsia" w:hint="cs"/>
-          <w:i/>
-          <w:rtl/>
-        </w:rPr>
-        <w:t>כלומר מספר ה</w:t>
-      </w:r>
-      <w:r>
-        <w:rPr>
-          <w:rFonts w:eastAsiaTheme="minorEastAsia"/>
-          <w:i/>
-        </w:rPr>
-        <w:t>links</w:t>
-      </w:r>
-      <w:r>
-        <w:rPr>
-          <w:rFonts w:eastAsiaTheme="minorEastAsia" w:hint="cs"/>
-          <w:i/>
-          <w:rtl/>
-        </w:rPr>
-        <w:t xml:space="preserve"> </w:t>
-      </w:r>
-      <w:proofErr w:type="spellStart"/>
-      <w:r>
-        <w:rPr>
-          <w:rFonts w:eastAsiaTheme="minorEastAsia" w:hint="cs"/>
-          <w:i/>
-          <w:rtl/>
-        </w:rPr>
-        <w:t>ישאר</w:t>
-      </w:r>
-      <w:proofErr w:type="spellEnd"/>
-      <w:r>
-        <w:rPr>
-          <w:rFonts w:eastAsiaTheme="minorEastAsia" w:hint="cs"/>
-          <w:i/>
-          <w:rtl/>
-        </w:rPr>
-        <w:t xml:space="preserve"> אותו הדבר ומספר ה</w:t>
-      </w:r>
-      <w:r>
-        <w:rPr>
-          <w:rFonts w:eastAsiaTheme="minorEastAsia"/>
-          <w:i/>
-        </w:rPr>
-        <w:t xml:space="preserve"> cuts</w:t>
-      </w:r>
-      <w:r>
-        <w:rPr>
-          <w:rFonts w:eastAsiaTheme="minorEastAsia" w:hint="cs"/>
-          <w:i/>
-          <w:rtl/>
-        </w:rPr>
-        <w:t xml:space="preserve"> יהיה 0 והפוטנציאל יהיה 1 מכיוון שאף אחד לא סומן כי אף אחד לא נחתך ויש רק עץ אחד.</w:t>
-      </w:r>
     </w:p>
     <w:p>
       <w:pPr>
@@ -3024,6 +3434,706 @@
           <w:i/>
           <w:rtl/>
         </w:rPr>
+        <w:t xml:space="preserve">במקרה זה לא נקטין אף מפתח מספיק כדי שיהיה צורך לחתוך אותו (מכיוון שנתחיל מהשורש </w:t>
+      </w:r>
+      <w:r>
+        <w:rPr>
+          <w:rFonts w:eastAsiaTheme="minorEastAsia" w:hint="cs"/>
+          <w:i/>
+          <w:rtl/>
+        </w:rPr>
+        <w:t>וכל פעם נשנה את הבן המתאים אך לא בהפרש גדול מספיק) ולכן לא יהיה אף שינוי על ידי פעולות ה</w:t>
+      </w:r>
+      <w:r>
+        <w:rPr>
+          <w:rFonts w:eastAsiaTheme="minorEastAsia"/>
+        </w:rPr>
+        <w:t xml:space="preserve"> </w:t>
+      </w:r>
+      <w:r>
+        <w:rPr>
+          <w:rFonts w:eastAsiaTheme="minorEastAsia"/>
+        </w:rPr>
+        <w:t>decreaseKey</w:t>
+      </w:r>
+      <w:r>
+        <w:rPr>
+          <w:rFonts w:eastAsiaTheme="minorEastAsia" w:hint="cs"/>
+          <w:i/>
+          <w:rtl/>
+        </w:rPr>
+        <w:t>כלומר מספר ה</w:t>
+      </w:r>
+      <w:r>
+        <w:rPr>
+          <w:rFonts w:eastAsiaTheme="minorEastAsia"/>
+          <w:i/>
+        </w:rPr>
+        <w:t>links</w:t>
+      </w:r>
+      <w:r>
+        <w:rPr>
+          <w:rFonts w:eastAsiaTheme="minorEastAsia" w:hint="cs"/>
+          <w:i/>
+          <w:rtl/>
+        </w:rPr>
+        <w:t xml:space="preserve"> ישאר אותו הדבר ומספר ה</w:t>
+      </w:r>
+      <w:r>
+        <w:rPr>
+          <w:rFonts w:eastAsiaTheme="minorEastAsia"/>
+          <w:i/>
+        </w:rPr>
+        <w:t xml:space="preserve"> cuts</w:t>
+      </w:r>
+      <w:r>
+        <w:rPr>
+          <w:rFonts w:eastAsiaTheme="minorEastAsia" w:hint="cs"/>
+          <w:i/>
+          <w:rtl/>
+        </w:rPr>
+        <w:t xml:space="preserve"> יהיה 0 והפוטנציאל יהיה 1 מכיוון שאף אחד לא סומן כי אף אחד לא נחתך ויש רק עץ אחד.</w:t>
+      </w:r>
+    </w:p>
+    <w:tbl>
+      <w:tblPr>
+        <w:tblStyle w:val="TableGrid"/>
+        <w:tblpPr w:leftFromText="180" w:rightFromText="180" w:vertAnchor="text" w:horzAnchor="margin" w:tblpY="84"/>
+        <w:bidiVisual/>
+        <w:tblW w:w="0" w:type="auto"/>
+        <w:tblLook w:val="04A0" w:firstRow="1" w:lastRow="0" w:firstColumn="1" w:lastColumn="0" w:noHBand="0" w:noVBand="1"/>
+      </w:tblPr>
+      <w:tblGrid>
+        <w:gridCol w:w="1489"/>
+        <w:gridCol w:w="1490"/>
+        <w:gridCol w:w="1535"/>
+        <w:gridCol w:w="1519"/>
+        <w:gridCol w:w="1543"/>
+      </w:tblGrid>
+      <w:tr>
+        <w:tc>
+          <w:tcPr>
+            <w:tcW w:w="1489" w:type="dxa"/>
+          </w:tcPr>
+          <w:p>
+            <w:pPr>
+              <w:pStyle w:val="ListParagraph"/>
+              <w:ind w:left="0"/>
+              <w:jc w:val="center"/>
+            </w:pPr>
+            <w:r>
+              <w:t>decreaseKey max cost</w:t>
+            </w:r>
+          </w:p>
+        </w:tc>
+        <w:tc>
+          <w:tcPr>
+            <w:tcW w:w="1490" w:type="dxa"/>
+          </w:tcPr>
+          <w:p>
+            <w:pPr>
+              <w:pStyle w:val="ListParagraph"/>
+              <w:ind w:left="0"/>
+              <w:jc w:val="center"/>
+            </w:pPr>
+            <w:r>
+              <w:t>Potential</w:t>
+            </w:r>
+          </w:p>
+        </w:tc>
+        <w:tc>
+          <w:tcPr>
+            <w:tcW w:w="1535" w:type="dxa"/>
+          </w:tcPr>
+          <w:p>
+            <w:pPr>
+              <w:pStyle w:val="ListParagraph"/>
+              <w:ind w:left="0"/>
+              <w:jc w:val="center"/>
+            </w:pPr>
+            <w:r>
+              <w:t>totalCuts</w:t>
+            </w:r>
+          </w:p>
+        </w:tc>
+        <w:tc>
+          <w:tcPr>
+            <w:tcW w:w="1519" w:type="dxa"/>
+          </w:tcPr>
+          <w:p>
+            <w:pPr>
+              <w:pStyle w:val="ListParagraph"/>
+              <w:ind w:left="0"/>
+              <w:jc w:val="center"/>
+            </w:pPr>
+            <w:r>
+              <w:t>totalLinks</w:t>
+            </w:r>
+          </w:p>
+        </w:tc>
+        <w:tc>
+          <w:tcPr>
+            <w:tcW w:w="1543" w:type="dxa"/>
+          </w:tcPr>
+          <w:p>
+            <w:pPr>
+              <w:pStyle w:val="ListParagraph"/>
+              <w:ind w:left="0"/>
+              <w:jc w:val="center"/>
+            </w:pPr>
+            <w:r>
+              <w:t>m</w:t>
+            </w:r>
+          </w:p>
+        </w:tc>
+      </w:tr>
+      <w:tr>
+        <w:tc>
+          <w:tcPr>
+            <w:tcW w:w="1489" w:type="dxa"/>
+          </w:tcPr>
+          <w:p>
+            <w:pPr>
+              <w:pStyle w:val="ListParagraph"/>
+              <w:ind w:left="0"/>
+              <w:jc w:val="center"/>
+            </w:pPr>
+            <w:r>
+              <w:t>(skip)</w:t>
+            </w:r>
+          </w:p>
+        </w:tc>
+        <w:tc>
+          <w:tcPr>
+            <w:tcW w:w="1490" w:type="dxa"/>
+          </w:tcPr>
+          <w:p>
+            <w:pPr>
+              <w:pStyle w:val="ListParagraph"/>
+              <w:ind w:left="0"/>
+              <w:jc w:val="center"/>
+              <w:rPr>
+                <w:rtl/>
+              </w:rPr>
+            </w:pPr>
+            <w:r>
+              <w:rPr>
+                <w:rFonts w:cs="Arial" w:hint="cs"/>
+                <w:rtl/>
+              </w:rPr>
+              <w:t>1</w:t>
+            </w:r>
+          </w:p>
+        </w:tc>
+        <w:tc>
+          <w:tcPr>
+            <w:tcW w:w="1535" w:type="dxa"/>
+          </w:tcPr>
+          <w:p>
+            <w:pPr>
+              <w:pStyle w:val="ListParagraph"/>
+              <w:ind w:left="0"/>
+              <w:jc w:val="center"/>
+              <w:rPr>
+                <w:rtl/>
+              </w:rPr>
+            </w:pPr>
+            <w:r>
+              <w:rPr>
+                <w:rFonts w:cs="Arial" w:hint="cs"/>
+                <w:rtl/>
+              </w:rPr>
+              <w:t>0</w:t>
+            </w:r>
+          </w:p>
+        </w:tc>
+        <w:tc>
+          <w:tcPr>
+            <w:tcW w:w="1519" w:type="dxa"/>
+          </w:tcPr>
+          <w:p>
+            <w:pPr>
+              <w:pStyle w:val="ListParagraph"/>
+              <w:ind w:left="0"/>
+              <w:jc w:val="center"/>
+              <w:rPr>
+                <w:rtl/>
+              </w:rPr>
+            </w:pPr>
+            <w:r>
+              <w:rPr>
+                <w:rFonts w:cs="Arial"/>
+                <w:rtl/>
+              </w:rPr>
+              <w:t>1023</w:t>
+            </w:r>
+          </w:p>
+        </w:tc>
+        <w:tc>
+          <w:tcPr>
+            <w:tcW w:w="1543" w:type="dxa"/>
+          </w:tcPr>
+          <w:p>
+            <w:pPr>
+              <w:pStyle w:val="ListParagraph"/>
+              <w:ind w:left="0"/>
+              <w:jc w:val="center"/>
+              <w:rPr>
+                <w:rtl/>
+              </w:rPr>
+            </w:pPr>
+            <m:oMathPara>
+              <m:oMath>
+                <m:sSup>
+                  <m:sSupPr>
+                    <m:ctrlPr>
+                      <w:rPr>
+                        <w:rFonts w:ascii="Cambria Math" w:hAnsi="Cambria Math"/>
+                        <w:i/>
+                      </w:rPr>
+                    </m:ctrlPr>
+                  </m:sSupPr>
+                  <m:e>
+                    <m:r>
+                      <w:rPr>
+                        <w:rFonts w:ascii="Cambria Math" w:hAnsi="Cambria Math"/>
+                      </w:rPr>
+                      <m:t>2</m:t>
+                    </m:r>
+                  </m:e>
+                  <m:sup>
+                    <m:r>
+                      <w:rPr>
+                        <w:rFonts w:ascii="Cambria Math" w:hAnsi="Cambria Math"/>
+                      </w:rPr>
+                      <m:t>10</m:t>
+                    </m:r>
+                  </m:sup>
+                </m:sSup>
+              </m:oMath>
+            </m:oMathPara>
+          </w:p>
+        </w:tc>
+      </w:tr>
+      <w:tr>
+        <w:tc>
+          <w:tcPr>
+            <w:tcW w:w="1489" w:type="dxa"/>
+          </w:tcPr>
+          <w:p>
+            <w:pPr>
+              <w:pStyle w:val="ListParagraph"/>
+              <w:ind w:left="0"/>
+              <w:jc w:val="center"/>
+              <w:rPr>
+                <w:rtl/>
+              </w:rPr>
+            </w:pPr>
+            <w:r>
+              <w:t>(skip)</w:t>
+            </w:r>
+          </w:p>
+        </w:tc>
+        <w:tc>
+          <w:tcPr>
+            <w:tcW w:w="1490" w:type="dxa"/>
+          </w:tcPr>
+          <w:p>
+            <w:pPr>
+              <w:pStyle w:val="ListParagraph"/>
+              <w:ind w:left="0"/>
+              <w:jc w:val="center"/>
+              <w:rPr>
+                <w:rtl/>
+              </w:rPr>
+            </w:pPr>
+            <w:r>
+              <w:rPr>
+                <w:rFonts w:cs="Arial" w:hint="cs"/>
+                <w:rtl/>
+              </w:rPr>
+              <w:t>1</w:t>
+            </w:r>
+          </w:p>
+        </w:tc>
+        <w:tc>
+          <w:tcPr>
+            <w:tcW w:w="1535" w:type="dxa"/>
+          </w:tcPr>
+          <w:p>
+            <w:pPr>
+              <w:pStyle w:val="ListParagraph"/>
+              <w:ind w:left="0"/>
+              <w:jc w:val="center"/>
+              <w:rPr>
+                <w:rtl/>
+              </w:rPr>
+            </w:pPr>
+            <w:r>
+              <w:rPr>
+                <w:rFonts w:cs="Arial" w:hint="cs"/>
+                <w:rtl/>
+              </w:rPr>
+              <w:t>0</w:t>
+            </w:r>
+          </w:p>
+        </w:tc>
+        <w:tc>
+          <w:tcPr>
+            <w:tcW w:w="1519" w:type="dxa"/>
+          </w:tcPr>
+          <w:p>
+            <w:pPr>
+              <w:pStyle w:val="ListParagraph"/>
+              <w:ind w:left="0"/>
+              <w:jc w:val="center"/>
+              <w:rPr>
+                <w:rtl/>
+              </w:rPr>
+            </w:pPr>
+            <w:r>
+              <w:rPr>
+                <w:rFonts w:cs="Arial"/>
+                <w:rtl/>
+              </w:rPr>
+              <w:t>32767</w:t>
+            </w:r>
+          </w:p>
+        </w:tc>
+        <w:tc>
+          <w:tcPr>
+            <w:tcW w:w="1543" w:type="dxa"/>
+          </w:tcPr>
+          <w:p>
+            <w:pPr>
+              <w:pStyle w:val="ListParagraph"/>
+              <w:ind w:left="0"/>
+              <w:rPr>
+                <w:rtl/>
+              </w:rPr>
+            </w:pPr>
+            <m:oMathPara>
+              <m:oMath>
+                <m:sSup>
+                  <m:sSupPr>
+                    <m:ctrlPr>
+                      <w:rPr>
+                        <w:rFonts w:ascii="Cambria Math" w:hAnsi="Cambria Math"/>
+                        <w:i/>
+                      </w:rPr>
+                    </m:ctrlPr>
+                  </m:sSupPr>
+                  <m:e>
+                    <m:r>
+                      <w:rPr>
+                        <w:rFonts w:ascii="Cambria Math" w:hAnsi="Cambria Math"/>
+                      </w:rPr>
+                      <m:t>2</m:t>
+                    </m:r>
+                  </m:e>
+                  <m:sup>
+                    <m:r>
+                      <w:rPr>
+                        <w:rFonts w:ascii="Cambria Math" w:hAnsi="Cambria Math"/>
+                      </w:rPr>
+                      <m:t>15</m:t>
+                    </m:r>
+                  </m:sup>
+                </m:sSup>
+              </m:oMath>
+            </m:oMathPara>
+          </w:p>
+        </w:tc>
+      </w:tr>
+      <w:tr>
+        <w:tc>
+          <w:tcPr>
+            <w:tcW w:w="1489" w:type="dxa"/>
+          </w:tcPr>
+          <w:p>
+            <w:pPr>
+              <w:pStyle w:val="ListParagraph"/>
+              <w:ind w:left="0"/>
+              <w:jc w:val="center"/>
+              <w:rPr>
+                <w:rtl/>
+              </w:rPr>
+            </w:pPr>
+            <w:r>
+              <w:t>(skip)</w:t>
+            </w:r>
+          </w:p>
+        </w:tc>
+        <w:tc>
+          <w:tcPr>
+            <w:tcW w:w="1490" w:type="dxa"/>
+          </w:tcPr>
+          <w:p>
+            <w:pPr>
+              <w:pStyle w:val="ListParagraph"/>
+              <w:ind w:left="0"/>
+              <w:jc w:val="center"/>
+              <w:rPr>
+                <w:rtl/>
+              </w:rPr>
+            </w:pPr>
+            <w:r>
+              <w:rPr>
+                <w:rFonts w:cs="Arial" w:hint="cs"/>
+                <w:rtl/>
+              </w:rPr>
+              <w:t>1</w:t>
+            </w:r>
+          </w:p>
+        </w:tc>
+        <w:tc>
+          <w:tcPr>
+            <w:tcW w:w="1535" w:type="dxa"/>
+          </w:tcPr>
+          <w:p>
+            <w:pPr>
+              <w:pStyle w:val="ListParagraph"/>
+              <w:ind w:left="0"/>
+              <w:jc w:val="center"/>
+              <w:rPr>
+                <w:rtl/>
+              </w:rPr>
+            </w:pPr>
+            <w:r>
+              <w:rPr>
+                <w:rFonts w:cs="Arial" w:hint="cs"/>
+                <w:rtl/>
+              </w:rPr>
+              <w:t>0</w:t>
+            </w:r>
+          </w:p>
+        </w:tc>
+        <w:tc>
+          <w:tcPr>
+            <w:tcW w:w="1519" w:type="dxa"/>
+          </w:tcPr>
+          <w:p>
+            <w:pPr>
+              <w:pStyle w:val="ListParagraph"/>
+              <w:ind w:left="0"/>
+              <w:jc w:val="center"/>
+              <w:rPr>
+                <w:rtl/>
+              </w:rPr>
+            </w:pPr>
+            <w:r>
+              <w:rPr>
+                <w:rFonts w:cs="Arial"/>
+                <w:rtl/>
+              </w:rPr>
+              <w:t>1048575</w:t>
+            </w:r>
+          </w:p>
+        </w:tc>
+        <w:tc>
+          <w:tcPr>
+            <w:tcW w:w="1543" w:type="dxa"/>
+          </w:tcPr>
+          <w:p>
+            <w:pPr>
+              <w:pStyle w:val="ListParagraph"/>
+              <w:ind w:left="0"/>
+              <w:rPr>
+                <w:i/>
+                <w:rtl/>
+              </w:rPr>
+            </w:pPr>
+            <m:oMathPara>
+              <m:oMath>
+                <m:sSup>
+                  <m:sSupPr>
+                    <m:ctrlPr>
+                      <w:rPr>
+                        <w:rFonts w:ascii="Cambria Math" w:hAnsi="Cambria Math"/>
+                        <w:i/>
+                      </w:rPr>
+                    </m:ctrlPr>
+                  </m:sSupPr>
+                  <m:e>
+                    <m:r>
+                      <w:rPr>
+                        <w:rFonts w:ascii="Cambria Math" w:hAnsi="Cambria Math"/>
+                      </w:rPr>
+                      <m:t>2</m:t>
+                    </m:r>
+                  </m:e>
+                  <m:sup>
+                    <m:r>
+                      <w:rPr>
+                        <w:rFonts w:ascii="Cambria Math" w:hAnsi="Cambria Math"/>
+                      </w:rPr>
+                      <m:t>20</m:t>
+                    </m:r>
+                  </m:sup>
+                </m:sSup>
+              </m:oMath>
+            </m:oMathPara>
+          </w:p>
+        </w:tc>
+      </w:tr>
+      <w:tr>
+        <w:tc>
+          <w:tcPr>
+            <w:tcW w:w="1489" w:type="dxa"/>
+          </w:tcPr>
+          <w:p>
+            <w:pPr>
+              <w:pStyle w:val="ListParagraph"/>
+              <w:ind w:left="0"/>
+              <w:jc w:val="center"/>
+              <w:rPr>
+                <w:rtl/>
+              </w:rPr>
+            </w:pPr>
+            <w:r>
+              <w:t>(skip)</w:t>
+            </w:r>
+          </w:p>
+        </w:tc>
+        <w:tc>
+          <w:tcPr>
+            <w:tcW w:w="1490" w:type="dxa"/>
+          </w:tcPr>
+          <w:p>
+            <w:pPr>
+              <w:pStyle w:val="ListParagraph"/>
+              <w:ind w:left="0"/>
+              <w:jc w:val="center"/>
+              <w:rPr>
+                <w:rtl/>
+              </w:rPr>
+            </w:pPr>
+            <w:r>
+              <w:rPr>
+                <w:rFonts w:cs="Arial" w:hint="cs"/>
+                <w:rtl/>
+              </w:rPr>
+              <w:t>1</w:t>
+            </w:r>
+          </w:p>
+        </w:tc>
+        <w:tc>
+          <w:tcPr>
+            <w:tcW w:w="1535" w:type="dxa"/>
+          </w:tcPr>
+          <w:p>
+            <w:pPr>
+              <w:pStyle w:val="ListParagraph"/>
+              <w:ind w:left="0"/>
+              <w:jc w:val="center"/>
+              <w:rPr>
+                <w:rtl/>
+              </w:rPr>
+            </w:pPr>
+            <w:r>
+              <w:rPr>
+                <w:rFonts w:cs="Arial" w:hint="cs"/>
+                <w:rtl/>
+              </w:rPr>
+              <w:t>0</w:t>
+            </w:r>
+          </w:p>
+        </w:tc>
+        <w:tc>
+          <w:tcPr>
+            <w:tcW w:w="1519" w:type="dxa"/>
+          </w:tcPr>
+          <w:p>
+            <w:pPr>
+              <w:pStyle w:val="ListParagraph"/>
+              <w:ind w:left="0"/>
+              <w:jc w:val="center"/>
+              <w:rPr>
+                <w:rtl/>
+              </w:rPr>
+            </w:pPr>
+            <w:r>
+              <w:rPr>
+                <w:rFonts w:cs="Arial"/>
+                <w:rtl/>
+              </w:rPr>
+              <w:t>33554431</w:t>
+            </w:r>
+          </w:p>
+        </w:tc>
+        <w:tc>
+          <w:tcPr>
+            <w:tcW w:w="1543" w:type="dxa"/>
+          </w:tcPr>
+          <w:p>
+            <w:pPr>
+              <w:pStyle w:val="ListParagraph"/>
+              <w:ind w:left="0"/>
+              <w:rPr>
+                <w:rtl/>
+              </w:rPr>
+            </w:pPr>
+            <m:oMathPara>
+              <m:oMath>
+                <m:sSup>
+                  <m:sSupPr>
+                    <m:ctrlPr>
+                      <w:rPr>
+                        <w:rFonts w:ascii="Cambria Math" w:hAnsi="Cambria Math"/>
+                        <w:i/>
+                      </w:rPr>
+                    </m:ctrlPr>
+                  </m:sSupPr>
+                  <m:e>
+                    <m:r>
+                      <w:rPr>
+                        <w:rFonts w:ascii="Cambria Math" w:hAnsi="Cambria Math"/>
+                      </w:rPr>
+                      <m:t>2</m:t>
+                    </m:r>
+                  </m:e>
+                  <m:sup>
+                    <m:r>
+                      <w:rPr>
+                        <w:rFonts w:ascii="Cambria Math" w:hAnsi="Cambria Math"/>
+                      </w:rPr>
+                      <m:t>25</m:t>
+                    </m:r>
+                  </m:sup>
+                </m:sSup>
+              </m:oMath>
+            </m:oMathPara>
+          </w:p>
+        </w:tc>
+      </w:tr>
+    </w:tbl>
+    <w:p>
+      <w:pPr>
+        <w:pStyle w:val="ListParagraph"/>
+        <w:rPr>
+          <w:rFonts w:eastAsiaTheme="minorEastAsia"/>
+          <w:i/>
+        </w:rPr>
+      </w:pPr>
+    </w:p>
+    <w:p>
+      <w:pPr>
+        <w:pStyle w:val="ListParagraph"/>
+        <w:numPr>
+          <w:ilvl w:val="0"/>
+          <w:numId w:val="1"/>
+        </w:numPr>
+        <w:rPr>
+          <w:rFonts w:eastAsiaTheme="minorEastAsia"/>
+          <w:i/>
+        </w:rPr>
+      </w:pPr>
+      <w:r>
+        <w:rPr>
+          <w:rFonts w:eastAsiaTheme="minorEastAsia" w:hint="cs"/>
+          <w:i/>
+          <w:rtl/>
+        </w:rPr>
         <w:t xml:space="preserve">במקרה זה לא נעשה </w:t>
       </w:r>
       <w:r>
@@ -3079,14 +4189,12 @@
         </w:rPr>
         <w:t xml:space="preserve"> וכן כל </w:t>
       </w:r>
-      <w:proofErr w:type="spellStart"/>
       <w:r>
         <w:rPr>
           <w:rFonts w:eastAsiaTheme="minorEastAsia"/>
         </w:rPr>
         <w:t>decreaseKey</w:t>
       </w:r>
-      <w:proofErr w:type="spellEnd"/>
       <w:r>
         <w:rPr>
           <w:rFonts w:eastAsiaTheme="minorEastAsia" w:hint="cs"/>
@@ -3116,6 +4224,618 @@
         </m:oMath>
       </m:oMathPara>
     </w:p>
+    <w:tbl>
+      <w:tblPr>
+        <w:tblStyle w:val="TableGrid"/>
+        <w:bidiVisual/>
+        <w:tblW w:w="0" w:type="auto"/>
+        <w:tblInd w:w="720" w:type="dxa"/>
+        <w:tblLook w:val="04A0" w:firstRow="1" w:lastRow="0" w:firstColumn="1" w:lastColumn="0" w:noHBand="0" w:noVBand="1"/>
+      </w:tblPr>
+      <w:tblGrid>
+        <w:gridCol w:w="1489"/>
+        <w:gridCol w:w="1490"/>
+        <w:gridCol w:w="1535"/>
+        <w:gridCol w:w="1519"/>
+        <w:gridCol w:w="1543"/>
+      </w:tblGrid>
+      <w:tr>
+        <w:tc>
+          <w:tcPr>
+            <w:tcW w:w="1489" w:type="dxa"/>
+          </w:tcPr>
+          <w:p>
+            <w:pPr>
+              <w:pStyle w:val="ListParagraph"/>
+              <w:ind w:left="0"/>
+              <w:jc w:val="center"/>
+            </w:pPr>
+            <w:r>
+              <w:t>decreaseKey max cost</w:t>
+            </w:r>
+          </w:p>
+        </w:tc>
+        <w:tc>
+          <w:tcPr>
+            <w:tcW w:w="1490" w:type="dxa"/>
+          </w:tcPr>
+          <w:p>
+            <w:pPr>
+              <w:pStyle w:val="ListParagraph"/>
+              <w:ind w:left="0"/>
+              <w:jc w:val="center"/>
+            </w:pPr>
+            <w:r>
+              <w:t>Potential</w:t>
+            </w:r>
+          </w:p>
+        </w:tc>
+        <w:tc>
+          <w:tcPr>
+            <w:tcW w:w="1535" w:type="dxa"/>
+          </w:tcPr>
+          <w:p>
+            <w:pPr>
+              <w:pStyle w:val="ListParagraph"/>
+              <w:ind w:left="0"/>
+              <w:jc w:val="center"/>
+            </w:pPr>
+            <w:r>
+              <w:t>totalCuts</w:t>
+            </w:r>
+          </w:p>
+        </w:tc>
+        <w:tc>
+          <w:tcPr>
+            <w:tcW w:w="1519" w:type="dxa"/>
+          </w:tcPr>
+          <w:p>
+            <w:pPr>
+              <w:pStyle w:val="ListParagraph"/>
+              <w:ind w:left="0"/>
+              <w:jc w:val="center"/>
+            </w:pPr>
+            <w:r>
+              <w:t>totalLinks</w:t>
+            </w:r>
+          </w:p>
+        </w:tc>
+        <w:tc>
+          <w:tcPr>
+            <w:tcW w:w="1543" w:type="dxa"/>
+          </w:tcPr>
+          <w:p>
+            <w:pPr>
+              <w:pStyle w:val="ListParagraph"/>
+              <w:ind w:left="0"/>
+              <w:jc w:val="center"/>
+            </w:pPr>
+            <w:r>
+              <w:t>m</w:t>
+            </w:r>
+          </w:p>
+        </w:tc>
+      </w:tr>
+      <w:tr>
+        <w:tc>
+          <w:tcPr>
+            <w:tcW w:w="1489" w:type="dxa"/>
+          </w:tcPr>
+          <w:p>
+            <w:pPr>
+              <w:pStyle w:val="ListParagraph"/>
+              <w:ind w:left="0"/>
+              <w:jc w:val="center"/>
+            </w:pPr>
+            <w:r>
+              <w:t>(skip)</w:t>
+            </w:r>
+          </w:p>
+        </w:tc>
+        <w:tc>
+          <w:tcPr>
+            <w:tcW w:w="1490" w:type="dxa"/>
+          </w:tcPr>
+          <w:p>
+            <w:pPr>
+              <w:pStyle w:val="ListParagraph"/>
+              <w:ind w:left="0"/>
+              <w:jc w:val="center"/>
+              <w:rPr>
+                <w:rtl/>
+              </w:rPr>
+            </w:pPr>
+            <w:r>
+              <w:rPr>
+                <w:rFonts w:cs="Arial"/>
+                <w:rtl/>
+              </w:rPr>
+              <w:t>1025</w:t>
+            </w:r>
+          </w:p>
+        </w:tc>
+        <w:tc>
+          <w:tcPr>
+            <w:tcW w:w="1535" w:type="dxa"/>
+          </w:tcPr>
+          <w:p>
+            <w:pPr>
+              <w:pStyle w:val="ListParagraph"/>
+              <w:ind w:left="0"/>
+              <w:jc w:val="center"/>
+              <w:rPr>
+                <w:rtl/>
+              </w:rPr>
+            </w:pPr>
+            <w:r>
+              <w:rPr>
+                <w:rFonts w:cs="Arial" w:hint="cs"/>
+                <w:rtl/>
+              </w:rPr>
+              <w:t>0</w:t>
+            </w:r>
+          </w:p>
+        </w:tc>
+        <w:tc>
+          <w:tcPr>
+            <w:tcW w:w="1519" w:type="dxa"/>
+          </w:tcPr>
+          <w:p>
+            <w:pPr>
+              <w:pStyle w:val="ListParagraph"/>
+              <w:ind w:left="0"/>
+              <w:jc w:val="center"/>
+              <w:rPr>
+                <w:rtl/>
+              </w:rPr>
+            </w:pPr>
+            <w:r>
+              <w:rPr>
+                <w:rFonts w:cs="Arial" w:hint="cs"/>
+                <w:rtl/>
+              </w:rPr>
+              <w:t>0</w:t>
+            </w:r>
+          </w:p>
+        </w:tc>
+        <w:tc>
+          <w:tcPr>
+            <w:tcW w:w="1543" w:type="dxa"/>
+          </w:tcPr>
+          <w:p>
+            <w:pPr>
+              <w:pStyle w:val="ListParagraph"/>
+              <w:ind w:left="0"/>
+              <w:jc w:val="center"/>
+              <w:rPr>
+                <w:rtl/>
+              </w:rPr>
+            </w:pPr>
+            <m:oMathPara>
+              <m:oMath>
+                <m:sSup>
+                  <m:sSupPr>
+                    <m:ctrlPr>
+                      <w:rPr>
+                        <w:rFonts w:ascii="Cambria Math" w:hAnsi="Cambria Math"/>
+                        <w:i/>
+                      </w:rPr>
+                    </m:ctrlPr>
+                  </m:sSupPr>
+                  <m:e>
+                    <m:r>
+                      <w:rPr>
+                        <w:rFonts w:ascii="Cambria Math" w:hAnsi="Cambria Math"/>
+                      </w:rPr>
+                      <m:t>2</m:t>
+                    </m:r>
+                  </m:e>
+                  <m:sup>
+                    <m:r>
+                      <w:rPr>
+                        <w:rFonts w:ascii="Cambria Math" w:hAnsi="Cambria Math"/>
+                      </w:rPr>
+                      <m:t>10</m:t>
+                    </m:r>
+                  </m:sup>
+                </m:sSup>
+              </m:oMath>
+            </m:oMathPara>
+          </w:p>
+        </w:tc>
+      </w:tr>
+      <w:tr>
+        <w:tc>
+          <w:tcPr>
+            <w:tcW w:w="1489" w:type="dxa"/>
+          </w:tcPr>
+          <w:p>
+            <w:pPr>
+              <w:pStyle w:val="ListParagraph"/>
+              <w:ind w:left="0"/>
+              <w:jc w:val="center"/>
+              <w:rPr>
+                <w:rtl/>
+              </w:rPr>
+            </w:pPr>
+            <w:r>
+              <w:t>(skip)</w:t>
+            </w:r>
+          </w:p>
+        </w:tc>
+        <w:tc>
+          <w:tcPr>
+            <w:tcW w:w="1490" w:type="dxa"/>
+          </w:tcPr>
+          <w:p>
+            <w:pPr>
+              <w:pStyle w:val="ListParagraph"/>
+              <w:ind w:left="0"/>
+              <w:jc w:val="center"/>
+              <w:rPr>
+                <w:rtl/>
+              </w:rPr>
+            </w:pPr>
+            <w:r>
+              <w:rPr>
+                <w:rFonts w:cs="Arial"/>
+                <w:rtl/>
+              </w:rPr>
+              <w:t>32769</w:t>
+            </w:r>
+          </w:p>
+        </w:tc>
+        <w:tc>
+          <w:tcPr>
+            <w:tcW w:w="1535" w:type="dxa"/>
+          </w:tcPr>
+          <w:p>
+            <w:pPr>
+              <w:pStyle w:val="ListParagraph"/>
+              <w:ind w:left="0"/>
+              <w:jc w:val="center"/>
+              <w:rPr>
+                <w:rtl/>
+              </w:rPr>
+            </w:pPr>
+            <w:r>
+              <w:rPr>
+                <w:rFonts w:cs="Arial" w:hint="cs"/>
+                <w:rtl/>
+              </w:rPr>
+              <w:t>0</w:t>
+            </w:r>
+          </w:p>
+        </w:tc>
+        <w:tc>
+          <w:tcPr>
+            <w:tcW w:w="1519" w:type="dxa"/>
+          </w:tcPr>
+          <w:p>
+            <w:pPr>
+              <w:pStyle w:val="ListParagraph"/>
+              <w:ind w:left="0"/>
+              <w:jc w:val="center"/>
+              <w:rPr>
+                <w:rtl/>
+              </w:rPr>
+            </w:pPr>
+            <w:r>
+              <w:rPr>
+                <w:rFonts w:cs="Arial" w:hint="cs"/>
+                <w:rtl/>
+              </w:rPr>
+              <w:t>0</w:t>
+            </w:r>
+          </w:p>
+        </w:tc>
+        <w:tc>
+          <w:tcPr>
+            <w:tcW w:w="1543" w:type="dxa"/>
+          </w:tcPr>
+          <w:p>
+            <w:pPr>
+              <w:pStyle w:val="ListParagraph"/>
+              <w:ind w:left="0"/>
+              <w:rPr>
+                <w:rtl/>
+              </w:rPr>
+            </w:pPr>
+            <m:oMathPara>
+              <m:oMath>
+                <m:sSup>
+                  <m:sSupPr>
+                    <m:ctrlPr>
+                      <w:rPr>
+                        <w:rFonts w:ascii="Cambria Math" w:hAnsi="Cambria Math"/>
+                        <w:i/>
+                      </w:rPr>
+                    </m:ctrlPr>
+                  </m:sSupPr>
+                  <m:e>
+                    <m:r>
+                      <w:rPr>
+                        <w:rFonts w:ascii="Cambria Math" w:hAnsi="Cambria Math"/>
+                      </w:rPr>
+                      <m:t>2</m:t>
+                    </m:r>
+                  </m:e>
+                  <m:sup>
+                    <m:r>
+                      <w:rPr>
+                        <w:rFonts w:ascii="Cambria Math" w:hAnsi="Cambria Math"/>
+                      </w:rPr>
+                      <m:t>15</m:t>
+                    </m:r>
+                  </m:sup>
+                </m:sSup>
+              </m:oMath>
+            </m:oMathPara>
+          </w:p>
+        </w:tc>
+      </w:tr>
+      <w:tr>
+        <w:tc>
+          <w:tcPr>
+            <w:tcW w:w="1489" w:type="dxa"/>
+          </w:tcPr>
+          <w:p>
+            <w:pPr>
+              <w:pStyle w:val="ListParagraph"/>
+              <w:ind w:left="0"/>
+              <w:jc w:val="center"/>
+              <w:rPr>
+                <w:rtl/>
+              </w:rPr>
+            </w:pPr>
+            <w:r>
+              <w:t>(skip)</w:t>
+            </w:r>
+          </w:p>
+        </w:tc>
+        <w:tc>
+          <w:tcPr>
+            <w:tcW w:w="1490" w:type="dxa"/>
+          </w:tcPr>
+          <w:p>
+            <w:pPr>
+              <w:pStyle w:val="ListParagraph"/>
+              <w:ind w:left="0"/>
+              <w:jc w:val="center"/>
+              <w:rPr>
+                <w:rtl/>
+              </w:rPr>
+            </w:pPr>
+            <w:r>
+              <w:rPr>
+                <w:rFonts w:cs="Arial"/>
+                <w:rtl/>
+              </w:rPr>
+              <w:t>1048577</w:t>
+            </w:r>
+          </w:p>
+        </w:tc>
+        <w:tc>
+          <w:tcPr>
+            <w:tcW w:w="1535" w:type="dxa"/>
+          </w:tcPr>
+          <w:p>
+            <w:pPr>
+              <w:pStyle w:val="ListParagraph"/>
+              <w:ind w:left="0"/>
+              <w:jc w:val="center"/>
+              <w:rPr>
+                <w:rtl/>
+              </w:rPr>
+            </w:pPr>
+            <w:r>
+              <w:rPr>
+                <w:rFonts w:cs="Arial" w:hint="cs"/>
+                <w:rtl/>
+              </w:rPr>
+              <w:t>0</w:t>
+            </w:r>
+          </w:p>
+        </w:tc>
+        <w:tc>
+          <w:tcPr>
+            <w:tcW w:w="1519" w:type="dxa"/>
+          </w:tcPr>
+          <w:p>
+            <w:pPr>
+              <w:pStyle w:val="ListParagraph"/>
+              <w:ind w:left="0"/>
+              <w:jc w:val="center"/>
+              <w:rPr>
+                <w:rtl/>
+              </w:rPr>
+            </w:pPr>
+            <w:r>
+              <w:rPr>
+                <w:rFonts w:cs="Arial" w:hint="cs"/>
+                <w:rtl/>
+              </w:rPr>
+              <w:t>0</w:t>
+            </w:r>
+          </w:p>
+        </w:tc>
+        <w:tc>
+          <w:tcPr>
+            <w:tcW w:w="1543" w:type="dxa"/>
+          </w:tcPr>
+          <w:p>
+            <w:pPr>
+              <w:pStyle w:val="ListParagraph"/>
+              <w:ind w:left="0"/>
+              <w:rPr>
+                <w:i/>
+                <w:rtl/>
+              </w:rPr>
+            </w:pPr>
+            <m:oMathPara>
+              <m:oMath>
+                <m:sSup>
+                  <m:sSupPr>
+                    <m:ctrlPr>
+                      <w:rPr>
+                        <w:rFonts w:ascii="Cambria Math" w:hAnsi="Cambria Math"/>
+                        <w:i/>
+                      </w:rPr>
+                    </m:ctrlPr>
+                  </m:sSupPr>
+                  <m:e>
+                    <m:r>
+                      <w:rPr>
+                        <w:rFonts w:ascii="Cambria Math" w:hAnsi="Cambria Math"/>
+                      </w:rPr>
+                      <m:t>2</m:t>
+                    </m:r>
+                  </m:e>
+                  <m:sup>
+                    <m:r>
+                      <w:rPr>
+                        <w:rFonts w:ascii="Cambria Math" w:hAnsi="Cambria Math"/>
+                      </w:rPr>
+                      <m:t>20</m:t>
+                    </m:r>
+                  </m:sup>
+                </m:sSup>
+              </m:oMath>
+            </m:oMathPara>
+          </w:p>
+        </w:tc>
+      </w:tr>
+      <w:tr>
+        <w:tc>
+          <w:tcPr>
+            <w:tcW w:w="1489" w:type="dxa"/>
+          </w:tcPr>
+          <w:p>
+            <w:pPr>
+              <w:pStyle w:val="ListParagraph"/>
+              <w:ind w:left="0"/>
+              <w:jc w:val="center"/>
+              <w:rPr>
+                <w:rtl/>
+              </w:rPr>
+            </w:pPr>
+            <w:r>
+              <w:t>(skip)</w:t>
+            </w:r>
+          </w:p>
+        </w:tc>
+        <w:tc>
+          <w:tcPr>
+            <w:tcW w:w="1490" w:type="dxa"/>
+          </w:tcPr>
+          <w:p>
+            <w:pPr>
+              <w:pStyle w:val="ListParagraph"/>
+              <w:ind w:left="0"/>
+              <w:jc w:val="center"/>
+              <w:rPr>
+                <w:rtl/>
+              </w:rPr>
+            </w:pPr>
+            <w:r>
+              <w:rPr>
+                <w:rFonts w:cs="Arial"/>
+                <w:rtl/>
+              </w:rPr>
+              <w:t>33554433</w:t>
+            </w:r>
+          </w:p>
+        </w:tc>
+        <w:tc>
+          <w:tcPr>
+            <w:tcW w:w="1535" w:type="dxa"/>
+          </w:tcPr>
+          <w:p>
+            <w:pPr>
+              <w:pStyle w:val="ListParagraph"/>
+              <w:ind w:left="0"/>
+              <w:jc w:val="center"/>
+              <w:rPr>
+                <w:rtl/>
+              </w:rPr>
+            </w:pPr>
+            <w:r>
+              <w:rPr>
+                <w:rFonts w:cs="Arial" w:hint="cs"/>
+                <w:rtl/>
+              </w:rPr>
+              <w:t>0</w:t>
+            </w:r>
+          </w:p>
+        </w:tc>
+        <w:tc>
+          <w:tcPr>
+            <w:tcW w:w="1519" w:type="dxa"/>
+          </w:tcPr>
+          <w:p>
+            <w:pPr>
+              <w:pStyle w:val="ListParagraph"/>
+              <w:ind w:left="0"/>
+              <w:jc w:val="center"/>
+              <w:rPr>
+                <w:rtl/>
+              </w:rPr>
+            </w:pPr>
+            <w:r>
+              <w:rPr>
+                <w:rFonts w:cs="Arial" w:hint="cs"/>
+                <w:rtl/>
+              </w:rPr>
+              <w:t>0</w:t>
+            </w:r>
+          </w:p>
+        </w:tc>
+        <w:tc>
+          <w:tcPr>
+            <w:tcW w:w="1543" w:type="dxa"/>
+          </w:tcPr>
+          <w:p>
+            <w:pPr>
+              <w:pStyle w:val="ListParagraph"/>
+              <w:ind w:left="0"/>
+              <w:rPr>
+                <w:rtl/>
+              </w:rPr>
+            </w:pPr>
+            <m:oMathPara>
+              <m:oMath>
+                <m:sSup>
+                  <m:sSupPr>
+                    <m:ctrlPr>
+                      <w:rPr>
+                        <w:rFonts w:ascii="Cambria Math" w:hAnsi="Cambria Math"/>
+                        <w:i/>
+                      </w:rPr>
+                    </m:ctrlPr>
+                  </m:sSupPr>
+                  <m:e>
+                    <m:r>
+                      <w:rPr>
+                        <w:rFonts w:ascii="Cambria Math" w:hAnsi="Cambria Math"/>
+                      </w:rPr>
+                      <m:t>2</m:t>
+                    </m:r>
+                  </m:e>
+                  <m:sup>
+                    <m:r>
+                      <w:rPr>
+                        <w:rFonts w:ascii="Cambria Math" w:hAnsi="Cambria Math"/>
+                      </w:rPr>
+                      <m:t>25</m:t>
+                    </m:r>
+                  </m:sup>
+                </m:sSup>
+              </m:oMath>
+            </m:oMathPara>
+          </w:p>
+        </w:tc>
+      </w:tr>
+    </w:tbl>
     <w:p>
       <w:pPr>
         <w:pStyle w:val="ListParagraph"/>
@@ -3135,6 +4855,7 @@
           <w:rtl/>
           <w:lang w:val="en-GB"/>
         </w:rPr>
+        <w:lastRenderedPageBreak/>
         <w:t xml:space="preserve">המצב של הערימה עד לשורה יהיה זהה למצב שבסעיף 3 אך לאחר הפעלת השורה על כל הצמתים שסומנו יופעל </w:t>
       </w:r>
       <w:r>
@@ -3431,14 +5152,12 @@
         </w:rPr>
         <w:t>בנוסף ה</w:t>
       </w:r>
-      <w:proofErr w:type="spellStart"/>
       <w:r>
         <w:rPr>
           <w:rFonts w:eastAsiaTheme="minorEastAsia"/>
         </w:rPr>
         <w:t>decreaseKey</w:t>
       </w:r>
-      <w:proofErr w:type="spellEnd"/>
       <w:r>
         <w:rPr>
           <w:rFonts w:eastAsiaTheme="minorEastAsia" w:hint="cs"/>
@@ -3541,6 +5260,633 @@
         <w:t>.</w:t>
       </w:r>
     </w:p>
+    <w:tbl>
+      <w:tblPr>
+        <w:tblStyle w:val="TableGrid"/>
+        <w:tblpPr w:leftFromText="180" w:rightFromText="180" w:vertAnchor="text" w:horzAnchor="margin" w:tblpY="276"/>
+        <w:bidiVisual/>
+        <w:tblW w:w="0" w:type="auto"/>
+        <w:tblLook w:val="04A0" w:firstRow="1" w:lastRow="0" w:firstColumn="1" w:lastColumn="0" w:noHBand="0" w:noVBand="1"/>
+      </w:tblPr>
+      <w:tblGrid>
+        <w:gridCol w:w="1498"/>
+        <w:gridCol w:w="1499"/>
+        <w:gridCol w:w="1544"/>
+        <w:gridCol w:w="1528"/>
+        <w:gridCol w:w="1552"/>
+      </w:tblGrid>
+      <w:tr>
+        <w:trPr>
+          <w:trHeight w:val="574"/>
+        </w:trPr>
+        <w:tc>
+          <w:tcPr>
+            <w:tcW w:w="1498" w:type="dxa"/>
+          </w:tcPr>
+          <w:p>
+            <w:pPr>
+              <w:pStyle w:val="ListParagraph"/>
+              <w:ind w:left="0"/>
+              <w:jc w:val="center"/>
+            </w:pPr>
+            <w:r>
+              <w:t>decreaseKey max cost</w:t>
+            </w:r>
+          </w:p>
+        </w:tc>
+        <w:tc>
+          <w:tcPr>
+            <w:tcW w:w="1499" w:type="dxa"/>
+          </w:tcPr>
+          <w:p>
+            <w:pPr>
+              <w:pStyle w:val="ListParagraph"/>
+              <w:ind w:left="0"/>
+              <w:jc w:val="center"/>
+            </w:pPr>
+            <w:r>
+              <w:t>Potential</w:t>
+            </w:r>
+          </w:p>
+        </w:tc>
+        <w:tc>
+          <w:tcPr>
+            <w:tcW w:w="1544" w:type="dxa"/>
+          </w:tcPr>
+          <w:p>
+            <w:pPr>
+              <w:pStyle w:val="ListParagraph"/>
+              <w:ind w:left="0"/>
+              <w:jc w:val="center"/>
+            </w:pPr>
+            <w:r>
+              <w:t>totalCuts</w:t>
+            </w:r>
+          </w:p>
+        </w:tc>
+        <w:tc>
+          <w:tcPr>
+            <w:tcW w:w="1528" w:type="dxa"/>
+          </w:tcPr>
+          <w:p>
+            <w:pPr>
+              <w:pStyle w:val="ListParagraph"/>
+              <w:ind w:left="0"/>
+              <w:jc w:val="center"/>
+            </w:pPr>
+            <w:r>
+              <w:t>totalLinks</w:t>
+            </w:r>
+          </w:p>
+        </w:tc>
+        <w:tc>
+          <w:tcPr>
+            <w:tcW w:w="1552" w:type="dxa"/>
+          </w:tcPr>
+          <w:p>
+            <w:pPr>
+              <w:pStyle w:val="ListParagraph"/>
+              <w:ind w:left="0"/>
+              <w:jc w:val="center"/>
+            </w:pPr>
+            <w:r>
+              <w:t>m</w:t>
+            </w:r>
+          </w:p>
+        </w:tc>
+      </w:tr>
+      <w:tr>
+        <w:trPr>
+          <w:trHeight w:val="298"/>
+        </w:trPr>
+        <w:tc>
+          <w:tcPr>
+            <w:tcW w:w="1498" w:type="dxa"/>
+          </w:tcPr>
+          <w:p>
+            <w:pPr>
+              <w:pStyle w:val="ListParagraph"/>
+              <w:ind w:left="0"/>
+              <w:jc w:val="center"/>
+            </w:pPr>
+            <w:r>
+              <w:t>9</w:t>
+            </w:r>
+          </w:p>
+        </w:tc>
+        <w:tc>
+          <w:tcPr>
+            <w:tcW w:w="1499" w:type="dxa"/>
+          </w:tcPr>
+          <w:p>
+            <w:pPr>
+              <w:pStyle w:val="ListParagraph"/>
+              <w:ind w:left="0"/>
+              <w:jc w:val="center"/>
+              <w:rPr>
+                <w:rtl/>
+              </w:rPr>
+            </w:pPr>
+            <w:r>
+              <w:rPr>
+                <w:rFonts w:cs="Arial"/>
+                <w:rtl/>
+              </w:rPr>
+              <w:t>20</w:t>
+            </w:r>
+          </w:p>
+        </w:tc>
+        <w:tc>
+          <w:tcPr>
+            <w:tcW w:w="1544" w:type="dxa"/>
+          </w:tcPr>
+          <w:p>
+            <w:pPr>
+              <w:pStyle w:val="ListParagraph"/>
+              <w:ind w:left="0"/>
+              <w:jc w:val="center"/>
+              <w:rPr>
+                <w:rtl/>
+              </w:rPr>
+            </w:pPr>
+            <w:r>
+              <w:rPr>
+                <w:rFonts w:cs="Arial"/>
+                <w:rtl/>
+              </w:rPr>
+              <w:t>19</w:t>
+            </w:r>
+          </w:p>
+        </w:tc>
+        <w:tc>
+          <w:tcPr>
+            <w:tcW w:w="1528" w:type="dxa"/>
+          </w:tcPr>
+          <w:p>
+            <w:pPr>
+              <w:pStyle w:val="ListParagraph"/>
+              <w:ind w:left="0"/>
+              <w:jc w:val="center"/>
+              <w:rPr>
+                <w:rtl/>
+              </w:rPr>
+            </w:pPr>
+            <w:r>
+              <w:rPr>
+                <w:rFonts w:cs="Arial"/>
+                <w:rtl/>
+              </w:rPr>
+              <w:t>1023</w:t>
+            </w:r>
+          </w:p>
+        </w:tc>
+        <w:tc>
+          <w:tcPr>
+            <w:tcW w:w="1552" w:type="dxa"/>
+          </w:tcPr>
+          <w:p>
+            <w:pPr>
+              <w:pStyle w:val="ListParagraph"/>
+              <w:ind w:left="0"/>
+              <w:jc w:val="center"/>
+              <w:rPr>
+                <w:rtl/>
+              </w:rPr>
+            </w:pPr>
+            <m:oMathPara>
+              <m:oMath>
+                <m:sSup>
+                  <m:sSupPr>
+                    <m:ctrlPr>
+                      <w:rPr>
+                        <w:rFonts w:ascii="Cambria Math" w:hAnsi="Cambria Math"/>
+                        <w:i/>
+                      </w:rPr>
+                    </m:ctrlPr>
+                  </m:sSupPr>
+                  <m:e>
+                    <m:r>
+                      <w:rPr>
+                        <w:rFonts w:ascii="Cambria Math" w:hAnsi="Cambria Math"/>
+                      </w:rPr>
+                      <m:t>2</m:t>
+                    </m:r>
+                  </m:e>
+                  <m:sup>
+                    <m:r>
+                      <w:rPr>
+                        <w:rFonts w:ascii="Cambria Math" w:hAnsi="Cambria Math"/>
+                      </w:rPr>
+                      <m:t>10</m:t>
+                    </m:r>
+                  </m:sup>
+                </m:sSup>
+              </m:oMath>
+            </m:oMathPara>
+          </w:p>
+        </w:tc>
+      </w:tr>
+      <w:tr>
+        <w:trPr>
+          <w:trHeight w:val="287"/>
+        </w:trPr>
+        <w:tc>
+          <w:tcPr>
+            <w:tcW w:w="1498" w:type="dxa"/>
+          </w:tcPr>
+          <w:p>
+            <w:pPr>
+              <w:pStyle w:val="ListParagraph"/>
+              <w:ind w:left="0"/>
+              <w:jc w:val="center"/>
+              <w:rPr>
+                <w:rtl/>
+              </w:rPr>
+            </w:pPr>
+            <w:r>
+              <w:t>14</w:t>
+            </w:r>
+          </w:p>
+        </w:tc>
+        <w:tc>
+          <w:tcPr>
+            <w:tcW w:w="1499" w:type="dxa"/>
+          </w:tcPr>
+          <w:p>
+            <w:pPr>
+              <w:pStyle w:val="ListParagraph"/>
+              <w:ind w:left="0"/>
+              <w:jc w:val="center"/>
+              <w:rPr>
+                <w:rtl/>
+              </w:rPr>
+            </w:pPr>
+            <w:r>
+              <w:rPr>
+                <w:rFonts w:cs="Arial"/>
+                <w:rtl/>
+              </w:rPr>
+              <w:t>30</w:t>
+            </w:r>
+          </w:p>
+        </w:tc>
+        <w:tc>
+          <w:tcPr>
+            <w:tcW w:w="1544" w:type="dxa"/>
+          </w:tcPr>
+          <w:p>
+            <w:pPr>
+              <w:pStyle w:val="ListParagraph"/>
+              <w:ind w:left="0"/>
+              <w:jc w:val="center"/>
+              <w:rPr>
+                <w:rtl/>
+              </w:rPr>
+            </w:pPr>
+            <w:r>
+              <w:rPr>
+                <w:rFonts w:cs="Arial"/>
+                <w:rtl/>
+              </w:rPr>
+              <w:t>29</w:t>
+            </w:r>
+          </w:p>
+        </w:tc>
+        <w:tc>
+          <w:tcPr>
+            <w:tcW w:w="1528" w:type="dxa"/>
+          </w:tcPr>
+          <w:p>
+            <w:pPr>
+              <w:pStyle w:val="ListParagraph"/>
+              <w:ind w:left="0"/>
+              <w:jc w:val="center"/>
+              <w:rPr>
+                <w:rtl/>
+              </w:rPr>
+            </w:pPr>
+            <w:r>
+              <w:rPr>
+                <w:rFonts w:cs="Arial"/>
+                <w:rtl/>
+              </w:rPr>
+              <w:t>32767</w:t>
+            </w:r>
+          </w:p>
+        </w:tc>
+        <w:tc>
+          <w:tcPr>
+            <w:tcW w:w="1552" w:type="dxa"/>
+          </w:tcPr>
+          <w:p>
+            <w:pPr>
+              <w:pStyle w:val="ListParagraph"/>
+              <w:ind w:left="0"/>
+              <w:rPr>
+                <w:rtl/>
+              </w:rPr>
+            </w:pPr>
+            <m:oMathPara>
+              <m:oMath>
+                <m:sSup>
+                  <m:sSupPr>
+                    <m:ctrlPr>
+                      <w:rPr>
+                        <w:rFonts w:ascii="Cambria Math" w:hAnsi="Cambria Math"/>
+                        <w:i/>
+                      </w:rPr>
+                    </m:ctrlPr>
+                  </m:sSupPr>
+                  <m:e>
+                    <m:r>
+                      <w:rPr>
+                        <w:rFonts w:ascii="Cambria Math" w:hAnsi="Cambria Math"/>
+                      </w:rPr>
+                      <m:t>2</m:t>
+                    </m:r>
+                  </m:e>
+                  <m:sup>
+                    <m:r>
+                      <w:rPr>
+                        <w:rFonts w:ascii="Cambria Math" w:hAnsi="Cambria Math"/>
+                      </w:rPr>
+                      <m:t>15</m:t>
+                    </m:r>
+                  </m:sup>
+                </m:sSup>
+              </m:oMath>
+            </m:oMathPara>
+          </w:p>
+        </w:tc>
+      </w:tr>
+      <w:tr>
+        <w:trPr>
+          <w:trHeight w:val="287"/>
+        </w:trPr>
+        <w:tc>
+          <w:tcPr>
+            <w:tcW w:w="1498" w:type="dxa"/>
+          </w:tcPr>
+          <w:p>
+            <w:pPr>
+              <w:pStyle w:val="ListParagraph"/>
+              <w:ind w:left="0"/>
+              <w:jc w:val="center"/>
+              <w:rPr>
+                <w:rtl/>
+              </w:rPr>
+            </w:pPr>
+            <w:r>
+              <w:t>19</w:t>
+            </w:r>
+          </w:p>
+        </w:tc>
+        <w:tc>
+          <w:tcPr>
+            <w:tcW w:w="1499" w:type="dxa"/>
+          </w:tcPr>
+          <w:p>
+            <w:pPr>
+              <w:pStyle w:val="ListParagraph"/>
+              <w:ind w:left="0"/>
+              <w:jc w:val="center"/>
+              <w:rPr>
+                <w:rtl/>
+              </w:rPr>
+            </w:pPr>
+            <w:r>
+              <w:rPr>
+                <w:rFonts w:cs="Arial" w:hint="cs"/>
+                <w:rtl/>
+              </w:rPr>
+              <w:t>40</w:t>
+            </w:r>
+          </w:p>
+        </w:tc>
+        <w:tc>
+          <w:tcPr>
+            <w:tcW w:w="1544" w:type="dxa"/>
+          </w:tcPr>
+          <w:p>
+            <w:pPr>
+              <w:pStyle w:val="ListParagraph"/>
+              <w:ind w:left="0"/>
+              <w:jc w:val="center"/>
+              <w:rPr>
+                <w:rtl/>
+              </w:rPr>
+            </w:pPr>
+            <w:r>
+              <w:rPr>
+                <w:rFonts w:cs="Arial"/>
+                <w:rtl/>
+              </w:rPr>
+              <w:t>39</w:t>
+            </w:r>
+          </w:p>
+        </w:tc>
+        <w:tc>
+          <w:tcPr>
+            <w:tcW w:w="1528" w:type="dxa"/>
+          </w:tcPr>
+          <w:p>
+            <w:pPr>
+              <w:pStyle w:val="ListParagraph"/>
+              <w:ind w:left="0"/>
+              <w:jc w:val="center"/>
+              <w:rPr>
+                <w:rtl/>
+              </w:rPr>
+            </w:pPr>
+            <w:r>
+              <w:rPr>
+                <w:rFonts w:cs="Arial"/>
+                <w:rtl/>
+              </w:rPr>
+              <w:t>1048575</w:t>
+            </w:r>
+          </w:p>
+        </w:tc>
+        <w:tc>
+          <w:tcPr>
+            <w:tcW w:w="1552" w:type="dxa"/>
+          </w:tcPr>
+          <w:p>
+            <w:pPr>
+              <w:pStyle w:val="ListParagraph"/>
+              <w:ind w:left="0"/>
+              <w:rPr>
+                <w:i/>
+                <w:rtl/>
+              </w:rPr>
+            </w:pPr>
+            <m:oMathPara>
+              <m:oMath>
+                <m:sSup>
+                  <m:sSupPr>
+                    <m:ctrlPr>
+                      <w:rPr>
+                        <w:rFonts w:ascii="Cambria Math" w:hAnsi="Cambria Math"/>
+                        <w:i/>
+                      </w:rPr>
+                    </m:ctrlPr>
+                  </m:sSupPr>
+                  <m:e>
+                    <m:r>
+                      <w:rPr>
+                        <w:rFonts w:ascii="Cambria Math" w:hAnsi="Cambria Math"/>
+                      </w:rPr>
+                      <m:t>2</m:t>
+                    </m:r>
+                  </m:e>
+                  <m:sup>
+                    <m:r>
+                      <w:rPr>
+                        <w:rFonts w:ascii="Cambria Math" w:hAnsi="Cambria Math"/>
+                      </w:rPr>
+                      <m:t>20</m:t>
+                    </m:r>
+                  </m:sup>
+                </m:sSup>
+              </m:oMath>
+            </m:oMathPara>
+          </w:p>
+        </w:tc>
+      </w:tr>
+      <w:tr>
+        <w:trPr>
+          <w:trHeight w:val="287"/>
+        </w:trPr>
+        <w:tc>
+          <w:tcPr>
+            <w:tcW w:w="1498" w:type="dxa"/>
+          </w:tcPr>
+          <w:p>
+            <w:pPr>
+              <w:pStyle w:val="ListParagraph"/>
+              <w:ind w:left="0"/>
+              <w:jc w:val="center"/>
+              <w:rPr>
+                <w:rtl/>
+              </w:rPr>
+            </w:pPr>
+            <w:r>
+              <w:t>24</w:t>
+            </w:r>
+          </w:p>
+        </w:tc>
+        <w:tc>
+          <w:tcPr>
+            <w:tcW w:w="1499" w:type="dxa"/>
+          </w:tcPr>
+          <w:p>
+            <w:pPr>
+              <w:pStyle w:val="ListParagraph"/>
+              <w:ind w:left="0"/>
+              <w:jc w:val="center"/>
+              <w:rPr>
+                <w:rtl/>
+              </w:rPr>
+            </w:pPr>
+            <w:r>
+              <w:rPr>
+                <w:rFonts w:cs="Arial" w:hint="cs"/>
+                <w:rtl/>
+              </w:rPr>
+              <w:t>50</w:t>
+            </w:r>
+          </w:p>
+        </w:tc>
+        <w:tc>
+          <w:tcPr>
+            <w:tcW w:w="1544" w:type="dxa"/>
+          </w:tcPr>
+          <w:p>
+            <w:pPr>
+              <w:pStyle w:val="ListParagraph"/>
+              <w:ind w:left="0"/>
+              <w:jc w:val="center"/>
+              <w:rPr>
+                <w:rtl/>
+              </w:rPr>
+            </w:pPr>
+            <w:r>
+              <w:rPr>
+                <w:rFonts w:cs="Arial"/>
+                <w:rtl/>
+              </w:rPr>
+              <w:t>49</w:t>
+            </w:r>
+          </w:p>
+        </w:tc>
+        <w:tc>
+          <w:tcPr>
+            <w:tcW w:w="1528" w:type="dxa"/>
+          </w:tcPr>
+          <w:p>
+            <w:pPr>
+              <w:pStyle w:val="ListParagraph"/>
+              <w:ind w:left="0"/>
+              <w:jc w:val="center"/>
+              <w:rPr>
+                <w:rtl/>
+              </w:rPr>
+            </w:pPr>
+            <w:r>
+              <w:rPr>
+                <w:rFonts w:cs="Arial"/>
+                <w:rtl/>
+              </w:rPr>
+              <w:t>33554431</w:t>
+            </w:r>
+          </w:p>
+        </w:tc>
+        <w:tc>
+          <w:tcPr>
+            <w:tcW w:w="1552" w:type="dxa"/>
+          </w:tcPr>
+          <w:p>
+            <w:pPr>
+              <w:pStyle w:val="ListParagraph"/>
+              <w:ind w:left="0"/>
+              <w:rPr>
+                <w:rtl/>
+              </w:rPr>
+            </w:pPr>
+            <m:oMathPara>
+              <m:oMath>
+                <m:sSup>
+                  <m:sSupPr>
+                    <m:ctrlPr>
+                      <w:rPr>
+                        <w:rFonts w:ascii="Cambria Math" w:hAnsi="Cambria Math"/>
+                        <w:i/>
+                      </w:rPr>
+                    </m:ctrlPr>
+                  </m:sSupPr>
+                  <m:e>
+                    <m:r>
+                      <w:rPr>
+                        <w:rFonts w:ascii="Cambria Math" w:hAnsi="Cambria Math"/>
+                      </w:rPr>
+                      <m:t>2</m:t>
+                    </m:r>
+                  </m:e>
+                  <m:sup>
+                    <m:r>
+                      <w:rPr>
+                        <w:rFonts w:ascii="Cambria Math" w:hAnsi="Cambria Math"/>
+                      </w:rPr>
+                      <m:t>25</m:t>
+                    </m:r>
+                  </m:sup>
+                </m:sSup>
+              </m:oMath>
+            </m:oMathPara>
+          </w:p>
+        </w:tc>
+      </w:tr>
+    </w:tbl>
     <w:p>
       <w:pPr>
         <w:pStyle w:val="ListParagraph"/>
@@ -3588,6 +5934,777 @@
         </w:rPr>
         <w:t xml:space="preserve"> </w:t>
       </w:r>
+      <w:r>
+        <w:rPr>
+          <w:rFonts w:eastAsiaTheme="minorEastAsia" w:hint="cs"/>
+          <w:i/>
+          <w:rtl/>
+        </w:rPr>
+        <w:t xml:space="preserve"> </w:t>
+      </w:r>
+    </w:p>
+    <w:tbl>
+      <w:tblPr>
+        <w:tblStyle w:val="TableGrid"/>
+        <w:bidiVisual/>
+        <w:tblW w:w="0" w:type="auto"/>
+        <w:tblInd w:w="720" w:type="dxa"/>
+        <w:tblLook w:val="04A0" w:firstRow="1" w:lastRow="0" w:firstColumn="1" w:lastColumn="0" w:noHBand="0" w:noVBand="1"/>
+      </w:tblPr>
+      <w:tblGrid>
+        <w:gridCol w:w="1384"/>
+        <w:gridCol w:w="1385"/>
+        <w:gridCol w:w="1485"/>
+        <w:gridCol w:w="1544"/>
+        <w:gridCol w:w="1418"/>
+      </w:tblGrid>
+      <w:tr>
+        <w:tc>
+          <w:tcPr>
+            <w:tcW w:w="1384" w:type="dxa"/>
+          </w:tcPr>
+          <w:p>
+            <w:pPr>
+              <w:pStyle w:val="ListParagraph"/>
+              <w:ind w:left="0"/>
+              <w:jc w:val="center"/>
+            </w:pPr>
+            <w:r>
+              <w:t>Potential</w:t>
+            </w:r>
+          </w:p>
+        </w:tc>
+        <w:tc>
+          <w:tcPr>
+            <w:tcW w:w="1385" w:type="dxa"/>
+          </w:tcPr>
+          <w:p>
+            <w:pPr>
+              <w:pStyle w:val="ListParagraph"/>
+              <w:ind w:left="0"/>
+              <w:jc w:val="center"/>
+            </w:pPr>
+            <w:r>
+              <w:t>totalCuts</w:t>
+            </w:r>
+          </w:p>
+        </w:tc>
+        <w:tc>
+          <w:tcPr>
+            <w:tcW w:w="1485" w:type="dxa"/>
+          </w:tcPr>
+          <w:p>
+            <w:pPr>
+              <w:pStyle w:val="ListParagraph"/>
+              <w:ind w:left="0"/>
+              <w:jc w:val="center"/>
+            </w:pPr>
+            <w:r>
+              <w:t>totalLinks</w:t>
+            </w:r>
+          </w:p>
+        </w:tc>
+        <w:tc>
+          <w:tcPr>
+            <w:tcW w:w="1544" w:type="dxa"/>
+          </w:tcPr>
+          <w:p>
+            <w:pPr>
+              <w:pStyle w:val="ListParagraph"/>
+              <w:bidi w:val="0"/>
+              <w:ind w:left="0"/>
+              <w:jc w:val="center"/>
+            </w:pPr>
+            <w:r>
+              <w:t>Run-Time(ms)</w:t>
+            </w:r>
+          </w:p>
+        </w:tc>
+        <w:tc>
+          <w:tcPr>
+            <w:tcW w:w="1418" w:type="dxa"/>
+          </w:tcPr>
+          <w:p>
+            <w:pPr>
+              <w:pStyle w:val="ListParagraph"/>
+              <w:ind w:left="0"/>
+              <w:jc w:val="center"/>
+            </w:pPr>
+            <w:r>
+              <w:t>m</w:t>
+            </w:r>
+          </w:p>
+        </w:tc>
+      </w:tr>
+      <w:tr>
+        <w:tc>
+          <w:tcPr>
+            <w:tcW w:w="1384" w:type="dxa"/>
+          </w:tcPr>
+          <w:p>
+            <w:pPr>
+              <w:pStyle w:val="ListParagraph"/>
+              <w:ind w:left="0"/>
+              <w:jc w:val="center"/>
+              <w:rPr>
+                <w:rtl/>
+              </w:rPr>
+            </w:pPr>
+            <w:r>
+              <w:rPr>
+                <w:rFonts w:cs="Arial"/>
+                <w:rtl/>
+              </w:rPr>
+              <w:t>4</w:t>
+            </w:r>
+          </w:p>
+        </w:tc>
+        <w:tc>
+          <w:tcPr>
+            <w:tcW w:w="1385" w:type="dxa"/>
+          </w:tcPr>
+          <w:p>
+            <w:pPr>
+              <w:pStyle w:val="ListParagraph"/>
+              <w:ind w:left="0"/>
+              <w:jc w:val="center"/>
+              <w:rPr>
+                <w:rtl/>
+              </w:rPr>
+            </w:pPr>
+            <w:r>
+              <w:rPr>
+                <w:rFonts w:cs="Arial" w:hint="cs"/>
+                <w:rtl/>
+              </w:rPr>
+              <w:t>0</w:t>
+            </w:r>
+          </w:p>
+        </w:tc>
+        <w:tc>
+          <w:tcPr>
+            <w:tcW w:w="1485" w:type="dxa"/>
+          </w:tcPr>
+          <w:p>
+            <w:pPr>
+              <w:pStyle w:val="ListParagraph"/>
+              <w:ind w:left="0"/>
+              <w:jc w:val="center"/>
+              <w:rPr>
+                <w:rtl/>
+              </w:rPr>
+            </w:pPr>
+            <w:r>
+              <w:rPr>
+                <w:rFonts w:cs="Arial"/>
+                <w:rtl/>
+              </w:rPr>
+              <w:t>723</w:t>
+            </w:r>
+          </w:p>
+        </w:tc>
+        <w:tc>
+          <w:tcPr>
+            <w:tcW w:w="1544" w:type="dxa"/>
+          </w:tcPr>
+          <w:p>
+            <w:pPr>
+              <w:pStyle w:val="ListParagraph"/>
+              <w:ind w:left="0"/>
+              <w:jc w:val="center"/>
+              <w:rPr>
+                <w:rtl/>
+              </w:rPr>
+            </w:pPr>
+            <w:r>
+              <w:rPr>
+                <w:rFonts w:cs="Arial"/>
+                <w:rtl/>
+              </w:rPr>
+              <w:t>1</w:t>
+            </w:r>
+            <w:r>
+              <w:rPr>
+                <w:rFonts w:cs="Arial" w:hint="cs"/>
+                <w:rtl/>
+              </w:rPr>
+              <w:t>.</w:t>
+            </w:r>
+            <w:r>
+              <w:rPr>
+                <w:rFonts w:cs="Arial"/>
+                <w:rtl/>
+              </w:rPr>
+              <w:t>599</w:t>
+            </w:r>
+          </w:p>
+        </w:tc>
+        <w:tc>
+          <w:tcPr>
+            <w:tcW w:w="1418" w:type="dxa"/>
+          </w:tcPr>
+          <w:p>
+            <w:pPr>
+              <w:pStyle w:val="ListParagraph"/>
+              <w:ind w:left="0"/>
+              <w:jc w:val="center"/>
+              <w:rPr>
+                <w:i/>
+                <w:rtl/>
+              </w:rPr>
+            </w:pPr>
+            <m:oMathPara>
+              <m:oMath>
+                <m:r>
+                  <w:rPr>
+                    <w:rFonts w:ascii="Cambria Math" w:hAnsi="Cambria Math"/>
+                  </w:rPr>
+                  <m:t>728</m:t>
+                </m:r>
+              </m:oMath>
+            </m:oMathPara>
+          </w:p>
+        </w:tc>
+      </w:tr>
+      <w:tr>
+        <w:tc>
+          <w:tcPr>
+            <w:tcW w:w="1384" w:type="dxa"/>
+          </w:tcPr>
+          <w:p>
+            <w:pPr>
+              <w:pStyle w:val="ListParagraph"/>
+              <w:ind w:left="0"/>
+              <w:jc w:val="center"/>
+              <w:rPr>
+                <w:rtl/>
+              </w:rPr>
+            </w:pPr>
+            <w:r>
+              <w:rPr>
+                <w:rFonts w:cs="Arial" w:hint="cs"/>
+                <w:rtl/>
+              </w:rPr>
+              <w:t>6</w:t>
+            </w:r>
+          </w:p>
+        </w:tc>
+        <w:tc>
+          <w:tcPr>
+            <w:tcW w:w="1385" w:type="dxa"/>
+          </w:tcPr>
+          <w:p>
+            <w:pPr>
+              <w:pStyle w:val="ListParagraph"/>
+              <w:ind w:left="0"/>
+              <w:jc w:val="center"/>
+              <w:rPr>
+                <w:rtl/>
+              </w:rPr>
+            </w:pPr>
+            <w:r>
+              <w:rPr>
+                <w:rFonts w:cs="Arial" w:hint="cs"/>
+                <w:rtl/>
+              </w:rPr>
+              <w:t>0</w:t>
+            </w:r>
+          </w:p>
+        </w:tc>
+        <w:tc>
+          <w:tcPr>
+            <w:tcW w:w="1485" w:type="dxa"/>
+          </w:tcPr>
+          <w:p>
+            <w:pPr>
+              <w:pStyle w:val="ListParagraph"/>
+              <w:ind w:left="0"/>
+              <w:jc w:val="center"/>
+              <w:rPr>
+                <w:rtl/>
+              </w:rPr>
+            </w:pPr>
+            <w:r>
+              <w:rPr>
+                <w:rFonts w:cs="Arial"/>
+                <w:rtl/>
+              </w:rPr>
+              <w:t>6555</w:t>
+            </w:r>
+          </w:p>
+        </w:tc>
+        <w:tc>
+          <w:tcPr>
+            <w:tcW w:w="1544" w:type="dxa"/>
+          </w:tcPr>
+          <w:p>
+            <w:pPr>
+              <w:pStyle w:val="ListParagraph"/>
+              <w:ind w:left="0"/>
+              <w:jc w:val="center"/>
+              <w:rPr>
+                <w:rtl/>
+              </w:rPr>
+            </w:pPr>
+            <w:r>
+              <w:rPr>
+                <w:rFonts w:cs="Arial"/>
+                <w:rtl/>
+              </w:rPr>
+              <w:t>3</w:t>
+            </w:r>
+            <w:r>
+              <w:rPr>
+                <w:rFonts w:cs="Arial" w:hint="cs"/>
+                <w:rtl/>
+              </w:rPr>
+              <w:t>.</w:t>
+            </w:r>
+            <w:r>
+              <w:rPr>
+                <w:rFonts w:cs="Arial"/>
+                <w:rtl/>
+              </w:rPr>
+              <w:t>240</w:t>
+            </w:r>
+          </w:p>
+        </w:tc>
+        <w:tc>
+          <w:tcPr>
+            <w:tcW w:w="1418" w:type="dxa"/>
+          </w:tcPr>
+          <w:p>
+            <w:pPr>
+              <w:pStyle w:val="ListParagraph"/>
+              <w:ind w:left="0"/>
+              <w:rPr>
+                <w:rtl/>
+              </w:rPr>
+            </w:pPr>
+            <m:oMathPara>
+              <m:oMath>
+                <m:r>
+                  <w:rPr>
+                    <w:rFonts w:ascii="Cambria Math" w:hAnsi="Cambria Math"/>
+                  </w:rPr>
+                  <m:t>6560</m:t>
+                </m:r>
+              </m:oMath>
+            </m:oMathPara>
+          </w:p>
+        </w:tc>
+      </w:tr>
+      <w:tr>
+        <w:tc>
+          <w:tcPr>
+            <w:tcW w:w="1384" w:type="dxa"/>
+          </w:tcPr>
+          <w:p>
+            <w:pPr>
+              <w:pStyle w:val="ListParagraph"/>
+              <w:ind w:left="0"/>
+              <w:jc w:val="center"/>
+              <w:rPr>
+                <w:rtl/>
+              </w:rPr>
+            </w:pPr>
+            <w:r>
+              <w:rPr>
+                <w:rFonts w:cs="Arial" w:hint="cs"/>
+                <w:rtl/>
+              </w:rPr>
+              <w:t>8</w:t>
+            </w:r>
+          </w:p>
+        </w:tc>
+        <w:tc>
+          <w:tcPr>
+            <w:tcW w:w="1385" w:type="dxa"/>
+          </w:tcPr>
+          <w:p>
+            <w:pPr>
+              <w:pStyle w:val="ListParagraph"/>
+              <w:ind w:left="0"/>
+              <w:jc w:val="center"/>
+              <w:rPr>
+                <w:rtl/>
+              </w:rPr>
+            </w:pPr>
+            <w:r>
+              <w:rPr>
+                <w:rFonts w:cs="Arial" w:hint="cs"/>
+                <w:rtl/>
+              </w:rPr>
+              <w:t>0</w:t>
+            </w:r>
+          </w:p>
+        </w:tc>
+        <w:tc>
+          <w:tcPr>
+            <w:tcW w:w="1485" w:type="dxa"/>
+          </w:tcPr>
+          <w:p>
+            <w:pPr>
+              <w:pStyle w:val="ListParagraph"/>
+              <w:ind w:left="0"/>
+              <w:jc w:val="center"/>
+              <w:rPr>
+                <w:rtl/>
+              </w:rPr>
+            </w:pPr>
+            <w:r>
+              <w:rPr>
+                <w:rFonts w:cs="Arial"/>
+                <w:rtl/>
+              </w:rPr>
+              <w:t>59040</w:t>
+            </w:r>
+          </w:p>
+        </w:tc>
+        <w:tc>
+          <w:tcPr>
+            <w:tcW w:w="1544" w:type="dxa"/>
+          </w:tcPr>
+          <w:p>
+            <w:pPr>
+              <w:pStyle w:val="ListParagraph"/>
+              <w:ind w:left="0"/>
+              <w:jc w:val="center"/>
+              <w:rPr>
+                <w:rtl/>
+              </w:rPr>
+            </w:pPr>
+            <w:r>
+              <w:rPr>
+                <w:rFonts w:cs="Arial"/>
+                <w:rtl/>
+              </w:rPr>
+              <w:t>23</w:t>
+            </w:r>
+            <w:r>
+              <w:rPr>
+                <w:rFonts w:cs="Arial" w:hint="cs"/>
+                <w:rtl/>
+              </w:rPr>
+              <w:t>.</w:t>
+            </w:r>
+            <w:r>
+              <w:rPr>
+                <w:rFonts w:cs="Arial"/>
+                <w:rtl/>
+              </w:rPr>
+              <w:t>124</w:t>
+            </w:r>
+          </w:p>
+        </w:tc>
+        <w:tc>
+          <w:tcPr>
+            <w:tcW w:w="1418" w:type="dxa"/>
+          </w:tcPr>
+          <w:p>
+            <w:pPr>
+              <w:pStyle w:val="ListParagraph"/>
+              <w:ind w:left="0"/>
+              <w:rPr>
+                <w:i/>
+                <w:rtl/>
+              </w:rPr>
+            </w:pPr>
+            <m:oMathPara>
+              <m:oMath>
+                <m:r>
+                  <w:rPr>
+                    <w:rFonts w:ascii="Cambria Math" w:hAnsi="Cambria Math"/>
+                  </w:rPr>
+                  <m:t>59048</m:t>
+                </m:r>
+                <m:r>
+                  <w:rPr>
+                    <w:rFonts w:ascii="Cambria Math" w:hAnsi="Cambria Math" w:cs="Arial"/>
+                    <w:rtl/>
+                  </w:rPr>
+                  <m:t xml:space="preserve"> </m:t>
+                </m:r>
+              </m:oMath>
+            </m:oMathPara>
+          </w:p>
+        </w:tc>
+      </w:tr>
+      <w:tr>
+        <w:tc>
+          <w:tcPr>
+            <w:tcW w:w="1384" w:type="dxa"/>
+          </w:tcPr>
+          <w:p>
+            <w:pPr>
+              <w:pStyle w:val="ListParagraph"/>
+              <w:ind w:left="0"/>
+              <w:jc w:val="center"/>
+              <w:rPr>
+                <w:rtl/>
+              </w:rPr>
+            </w:pPr>
+            <w:r>
+              <w:rPr>
+                <w:rFonts w:cs="Arial" w:hint="cs"/>
+                <w:rtl/>
+              </w:rPr>
+              <w:t>10</w:t>
+            </w:r>
+          </w:p>
+        </w:tc>
+        <w:tc>
+          <w:tcPr>
+            <w:tcW w:w="1385" w:type="dxa"/>
+          </w:tcPr>
+          <w:p>
+            <w:pPr>
+              <w:pStyle w:val="ListParagraph"/>
+              <w:ind w:left="0"/>
+              <w:jc w:val="center"/>
+              <w:rPr>
+                <w:rtl/>
+              </w:rPr>
+            </w:pPr>
+            <w:r>
+              <w:rPr>
+                <w:rFonts w:cs="Arial" w:hint="cs"/>
+                <w:rtl/>
+              </w:rPr>
+              <w:t>0</w:t>
+            </w:r>
+          </w:p>
+        </w:tc>
+        <w:tc>
+          <w:tcPr>
+            <w:tcW w:w="1485" w:type="dxa"/>
+          </w:tcPr>
+          <w:p>
+            <w:pPr>
+              <w:pStyle w:val="ListParagraph"/>
+              <w:ind w:left="0"/>
+              <w:jc w:val="center"/>
+              <w:rPr>
+                <w:rtl/>
+              </w:rPr>
+            </w:pPr>
+            <w:r>
+              <w:rPr>
+                <w:rFonts w:cs="Arial"/>
+                <w:rtl/>
+              </w:rPr>
+              <w:t>531431</w:t>
+            </w:r>
+          </w:p>
+        </w:tc>
+        <w:tc>
+          <w:tcPr>
+            <w:tcW w:w="1544" w:type="dxa"/>
+          </w:tcPr>
+          <w:p>
+            <w:pPr>
+              <w:pStyle w:val="ListParagraph"/>
+              <w:ind w:left="0"/>
+              <w:jc w:val="center"/>
+              <w:rPr>
+                <w:rtl/>
+              </w:rPr>
+            </w:pPr>
+            <w:r>
+              <w:rPr>
+                <w:rFonts w:cs="Arial"/>
+                <w:rtl/>
+              </w:rPr>
+              <w:t>136</w:t>
+            </w:r>
+            <w:r>
+              <w:rPr>
+                <w:rFonts w:cs="Arial" w:hint="cs"/>
+                <w:rtl/>
+              </w:rPr>
+              <w:t>.</w:t>
+            </w:r>
+            <w:r>
+              <w:rPr>
+                <w:rFonts w:cs="Arial"/>
+                <w:rtl/>
+              </w:rPr>
+              <w:t>755</w:t>
+            </w:r>
+          </w:p>
+        </w:tc>
+        <w:tc>
+          <w:tcPr>
+            <w:tcW w:w="1418" w:type="dxa"/>
+          </w:tcPr>
+          <w:p>
+            <w:pPr>
+              <w:pStyle w:val="ListParagraph"/>
+              <w:ind w:left="0"/>
+              <w:rPr>
+                <w:rtl/>
+              </w:rPr>
+            </w:pPr>
+            <m:oMathPara>
+              <m:oMath>
+                <m:r>
+                  <w:rPr>
+                    <w:rFonts w:ascii="Cambria Math" w:hAnsi="Cambria Math"/>
+                  </w:rPr>
+                  <m:t>531440</m:t>
+                </m:r>
+                <m:r>
+                  <w:rPr>
+                    <w:rFonts w:ascii="Cambria Math" w:hAnsi="Cambria Math" w:cs="Arial"/>
+                    <w:rtl/>
+                  </w:rPr>
+                  <m:t xml:space="preserve"> </m:t>
+                </m:r>
+              </m:oMath>
+            </m:oMathPara>
+          </w:p>
+        </w:tc>
+      </w:tr>
+      <w:tr>
+        <w:tc>
+          <w:tcPr>
+            <w:tcW w:w="1384" w:type="dxa"/>
+          </w:tcPr>
+          <w:p>
+            <w:pPr>
+              <w:pStyle w:val="ListParagraph"/>
+              <w:ind w:left="0"/>
+              <w:jc w:val="center"/>
+              <w:rPr>
+                <w:rFonts w:cs="Arial"/>
+                <w:rtl/>
+              </w:rPr>
+            </w:pPr>
+            <w:r>
+              <w:rPr>
+                <w:rFonts w:cs="Arial" w:hint="cs"/>
+                <w:rtl/>
+              </w:rPr>
+              <w:t>10</w:t>
+            </w:r>
+          </w:p>
+        </w:tc>
+        <w:tc>
+          <w:tcPr>
+            <w:tcW w:w="1385" w:type="dxa"/>
+          </w:tcPr>
+          <w:p>
+            <w:pPr>
+              <w:pStyle w:val="ListParagraph"/>
+              <w:ind w:left="0"/>
+              <w:jc w:val="center"/>
+              <w:rPr>
+                <w:rFonts w:cs="Arial"/>
+                <w:rtl/>
+              </w:rPr>
+            </w:pPr>
+            <w:r>
+              <w:rPr>
+                <w:rFonts w:cs="Arial" w:hint="cs"/>
+                <w:rtl/>
+              </w:rPr>
+              <w:t>0</w:t>
+            </w:r>
+          </w:p>
+        </w:tc>
+        <w:tc>
+          <w:tcPr>
+            <w:tcW w:w="1485" w:type="dxa"/>
+          </w:tcPr>
+          <w:p>
+            <w:pPr>
+              <w:pStyle w:val="ListParagraph"/>
+              <w:ind w:left="0"/>
+              <w:jc w:val="center"/>
+              <w:rPr>
+                <w:rFonts w:cs="Arial"/>
+                <w:rtl/>
+              </w:rPr>
+            </w:pPr>
+            <w:r>
+              <w:rPr>
+                <w:rFonts w:cs="Arial"/>
+                <w:rtl/>
+              </w:rPr>
+              <w:t>4782955</w:t>
+            </w:r>
+          </w:p>
+        </w:tc>
+        <w:tc>
+          <w:tcPr>
+            <w:tcW w:w="1544" w:type="dxa"/>
+          </w:tcPr>
+          <w:p>
+            <w:pPr>
+              <w:pStyle w:val="ListParagraph"/>
+              <w:ind w:left="0"/>
+              <w:jc w:val="center"/>
+              <w:rPr>
+                <w:rFonts w:cs="Arial"/>
+                <w:rtl/>
+              </w:rPr>
+            </w:pPr>
+            <w:r>
+              <w:rPr>
+                <w:rFonts w:cs="Arial"/>
+                <w:rtl/>
+              </w:rPr>
+              <w:t>1404</w:t>
+            </w:r>
+            <w:r>
+              <w:rPr>
+                <w:rFonts w:cs="Arial" w:hint="cs"/>
+                <w:rtl/>
+              </w:rPr>
+              <w:t>.</w:t>
+            </w:r>
+            <w:r>
+              <w:rPr>
+                <w:rFonts w:cs="Arial"/>
+                <w:rtl/>
+              </w:rPr>
+              <w:t>868</w:t>
+            </w:r>
+          </w:p>
+        </w:tc>
+        <w:tc>
+          <w:tcPr>
+            <w:tcW w:w="1418" w:type="dxa"/>
+          </w:tcPr>
+          <w:p>
+            <w:pPr>
+              <w:pStyle w:val="ListParagraph"/>
+              <w:ind w:left="0"/>
+              <w:jc w:val="center"/>
+              <w:rPr>
+                <w:rFonts w:ascii="Calibri" w:eastAsia="Calibri" w:hAnsi="Calibri" w:cs="Arial"/>
+              </w:rPr>
+            </w:pPr>
+            <w:r>
+              <w:rPr>
+                <w:rFonts w:ascii="Calibri" w:eastAsia="Calibri" w:hAnsi="Calibri" w:cs="Arial"/>
+                <w:rtl/>
+              </w:rPr>
+              <w:t>4782968</w:t>
+            </w:r>
+          </w:p>
+        </w:tc>
+      </w:tr>
+    </w:tbl>
+    <w:p>
+      <w:pPr>
+        <w:pStyle w:val="ListParagraph"/>
+        <w:ind w:left="1080"/>
+        <w:rPr>
+          <w:rFonts w:eastAsiaTheme="minorEastAsia"/>
+          <w:i/>
+        </w:rPr>
+      </w:pPr>
     </w:p>
     <w:p>
       <w:pPr>
@@ -3609,7 +6726,6 @@
         </w:rPr>
         <w:t xml:space="preserve">פעולה ממוצעת של </w:t>
       </w:r>
-      <w:proofErr w:type="spellStart"/>
       <w:r>
         <w:rPr>
           <w:rFonts w:eastAsiaTheme="minorEastAsia"/>
@@ -3617,7 +6733,6 @@
         </w:rPr>
         <w:t>deleteMin</w:t>
       </w:r>
-      <w:proofErr w:type="spellEnd"/>
       <w:r>
         <w:rPr>
           <w:rFonts w:eastAsiaTheme="minorEastAsia" w:hint="cs"/>
@@ -3662,25 +6777,37 @@
           <w:i/>
           <w:rtl/>
         </w:rPr>
-        <w:t xml:space="preserve"> זהו מספר האיברים </w:t>
-      </w:r>
-      <w:proofErr w:type="spellStart"/>
+        <w:t xml:space="preserve"> זהו מספר האיברים בערימה ומכיוון שב</w:t>
+      </w:r>
+      <w:r>
+        <w:rPr>
+          <w:rFonts w:eastAsiaTheme="minorEastAsia"/>
+          <w:i/>
+        </w:rPr>
+        <w:t>for</w:t>
+      </w:r>
       <w:r>
         <w:rPr>
           <w:rFonts w:eastAsiaTheme="minorEastAsia" w:hint="cs"/>
           <w:i/>
           <w:rtl/>
         </w:rPr>
-        <w:t>בערימה</w:t>
-      </w:r>
-      <w:proofErr w:type="spellEnd"/>
+        <w:t xml:space="preserve"> השני בכל איטרציה כמות האיברים היא </w:t>
+      </w:r>
+      <w:r>
+        <w:rPr>
+          <w:rFonts w:eastAsiaTheme="minorEastAsia"/>
+          <w:i/>
+        </w:rPr>
+        <w:t>O(m)</w:t>
+      </w:r>
       <w:r>
         <w:rPr>
           <w:rFonts w:eastAsiaTheme="minorEastAsia" w:hint="cs"/>
           <w:i/>
           <w:rtl/>
         </w:rPr>
-        <w:t xml:space="preserve"> ומכיוון שב</w:t>
+        <w:t xml:space="preserve"> ועושים את ה</w:t>
       </w:r>
       <w:r>
         <w:rPr>
@@ -3695,47 +6822,61 @@
           <w:i/>
           <w:rtl/>
         </w:rPr>
-        <w:t xml:space="preserve"> השני בכל </w:t>
-      </w:r>
-      <w:proofErr w:type="spellStart"/>
+        <w:t xml:space="preserve"> </w:t>
+      </w:r>
+      <w:r>
+        <w:rPr>
+          <w:rFonts w:eastAsiaTheme="minorEastAsia"/>
+          <w:i/>
+        </w:rPr>
+        <w:t>O(m)</w:t>
+      </w:r>
       <w:r>
         <w:rPr>
           <w:rFonts w:eastAsiaTheme="minorEastAsia" w:hint="cs"/>
           <w:i/>
           <w:rtl/>
         </w:rPr>
-        <w:t>איטרציה</w:t>
-      </w:r>
-      <w:proofErr w:type="spellEnd"/>
+        <w:t xml:space="preserve"> פעמים זמן הריצה שלו הוא </w:t>
+      </w:r>
+      <w:r>
+        <w:rPr>
+          <w:rFonts w:eastAsiaTheme="minorEastAsia"/>
+          <w:i/>
+        </w:rPr>
+        <w:t>O(m*log m)</w:t>
+      </w:r>
       <w:r>
         <w:rPr>
           <w:rFonts w:eastAsiaTheme="minorEastAsia" w:hint="cs"/>
           <w:i/>
           <w:rtl/>
         </w:rPr>
-        <w:t xml:space="preserve"> כמות האיברים היא </w:t>
+        <w:t>. ואילו ה</w:t>
       </w:r>
       <w:r>
         <w:rPr>
           <w:rFonts w:eastAsiaTheme="minorEastAsia"/>
           <w:i/>
-        </w:rPr>
-        <w:t>O(m)</w:t>
+          <w:lang w:val="en-GB"/>
+        </w:rPr>
+        <w:t>for</w:t>
       </w:r>
       <w:r>
         <w:rPr>
           <w:rFonts w:eastAsiaTheme="minorEastAsia" w:hint="cs"/>
           <w:i/>
           <w:rtl/>
-        </w:rPr>
-        <w:t xml:space="preserve"> ועושים את ה</w:t>
+          <w:lang w:val="en-GB"/>
+        </w:rPr>
+        <w:t xml:space="preserve"> הראשון רץ </w:t>
       </w:r>
       <w:r>
         <w:rPr>
           <w:rFonts w:eastAsiaTheme="minorEastAsia"/>
           <w:i/>
         </w:rPr>
-        <w:t>for</w:t>
+        <w:t>m</w:t>
       </w:r>
       <w:r>
         <w:rPr>
@@ -3743,14 +6884,14 @@
           <w:i/>
           <w:rtl/>
         </w:rPr>
-        <w:t xml:space="preserve"> </w:t>
+        <w:t xml:space="preserve"> פעמים ועושה פעולה רק של </w:t>
       </w:r>
       <w:r>
         <w:rPr>
           <w:rFonts w:eastAsiaTheme="minorEastAsia"/>
           <w:i/>
         </w:rPr>
-        <w:t>O(m)</w:t>
+        <w:t>O(1)</w:t>
       </w:r>
       <w:r>
         <w:rPr>
@@ -3758,87 +6899,7 @@
           <w:i/>
           <w:rtl/>
         </w:rPr>
-        <w:t xml:space="preserve"> פעמים זמן הריצה שלו הוא </w:t>
-      </w:r>
-      <w:r>
-        <w:rPr>
-          <w:rFonts w:eastAsiaTheme="minorEastAsia"/>
-          <w:i/>
-        </w:rPr>
-        <w:t>O(m*log m)</w:t>
-      </w:r>
-      <w:r>
-        <w:rPr>
-          <w:rFonts w:eastAsiaTheme="minorEastAsia" w:hint="cs"/>
-          <w:i/>
-          <w:rtl/>
-        </w:rPr>
-        <w:t>. ואילו ה</w:t>
-      </w:r>
-      <w:r>
-        <w:rPr>
-          <w:rFonts w:eastAsiaTheme="minorEastAsia"/>
-          <w:i/>
-          <w:lang w:val="en-GB"/>
-        </w:rPr>
-        <w:t>for</w:t>
-      </w:r>
-      <w:r>
-        <w:rPr>
-          <w:rFonts w:eastAsiaTheme="minorEastAsia" w:hint="cs"/>
-          <w:i/>
-          <w:rtl/>
-          <w:lang w:val="en-GB"/>
-        </w:rPr>
-        <w:t xml:space="preserve"> הראשון רץ </w:t>
-      </w:r>
-      <w:r>
-        <w:rPr>
-          <w:rFonts w:eastAsiaTheme="minorEastAsia"/>
-          <w:i/>
-        </w:rPr>
-        <w:t>m</w:t>
-      </w:r>
-      <w:r>
-        <w:rPr>
-          <w:rFonts w:eastAsiaTheme="minorEastAsia" w:hint="cs"/>
-          <w:i/>
-          <w:rtl/>
-        </w:rPr>
-        <w:t xml:space="preserve"> פעמים ועושה פעולה רק של </w:t>
-      </w:r>
-      <w:r>
-        <w:rPr>
-          <w:rFonts w:eastAsiaTheme="minorEastAsia"/>
-          <w:i/>
-        </w:rPr>
-        <w:t>O(1)</w:t>
-      </w:r>
-      <w:r>
-        <w:rPr>
-          <w:rFonts w:eastAsiaTheme="minorEastAsia" w:hint="cs"/>
-          <w:i/>
-          <w:rtl/>
-        </w:rPr>
-        <w:t xml:space="preserve"> לכן בסך </w:t>
-      </w:r>
-      <w:proofErr w:type="spellStart"/>
-      <w:r>
-        <w:rPr>
-          <w:rFonts w:eastAsiaTheme="minorEastAsia" w:hint="cs"/>
-          <w:i/>
-          <w:rtl/>
-        </w:rPr>
-        <w:t>הכל</w:t>
-      </w:r>
-      <w:proofErr w:type="spellEnd"/>
-      <w:r>
-        <w:rPr>
-          <w:rFonts w:eastAsiaTheme="minorEastAsia" w:hint="cs"/>
-          <w:i/>
-          <w:rtl/>
-        </w:rPr>
-        <w:t xml:space="preserve"> זמן הריצה הוא </w:t>
+        <w:t xml:space="preserve"> לכן בסך הכל זמן הריצה הוא </w:t>
       </w:r>
       <w:r>
         <w:rPr>
@@ -3889,25 +6950,7 @@
           <w:i/>
           <w:rtl/>
         </w:rPr>
-        <w:t xml:space="preserve"> לכן גם אין צמתים מסומנים ולכן </w:t>
-      </w:r>
-      <w:proofErr w:type="spellStart"/>
-      <w:r>
-        <w:rPr>
-          <w:rFonts w:eastAsiaTheme="minorEastAsia" w:hint="cs"/>
-          <w:i/>
-          <w:rtl/>
-        </w:rPr>
-        <w:t>הפוטציאל</w:t>
-      </w:r>
-      <w:proofErr w:type="spellEnd"/>
-      <w:r>
-        <w:rPr>
-          <w:rFonts w:eastAsiaTheme="minorEastAsia" w:hint="cs"/>
-          <w:i/>
-          <w:rtl/>
-        </w:rPr>
-        <w:t xml:space="preserve"> הוא רק כמות העצים בסוף התהליך</w:t>
+        <w:t xml:space="preserve"> לכן גם אין צמתים מסומנים ולכן הפוטציאל הוא רק כמות העצים בסוף התהליך</w:t>
       </w:r>
       <w:r>
         <w:rPr>
@@ -3934,26 +6977,7 @@
           <w:i/>
           <w:rtl/>
         </w:rPr>
-        <w:lastRenderedPageBreak/>
-        <w:t xml:space="preserve">כמות העצים בסוף התהליך תלויה רק בכמות האיברים מכיוון שאנחנו מוחקים רק את </w:t>
-      </w:r>
-      <w:proofErr w:type="spellStart"/>
-      <w:r>
-        <w:rPr>
-          <w:rFonts w:eastAsiaTheme="minorEastAsia" w:hint="cs"/>
-          <w:i/>
-          <w:rtl/>
-        </w:rPr>
-        <w:t>המינמלי</w:t>
-      </w:r>
-      <w:proofErr w:type="spellEnd"/>
-      <w:r>
-        <w:rPr>
-          <w:rFonts w:eastAsiaTheme="minorEastAsia" w:hint="cs"/>
-          <w:i/>
-          <w:rtl/>
-        </w:rPr>
-        <w:t xml:space="preserve"> ולכן נשארים רק עם עצים בינומיים וכמות עצים זו היא לפי חוזקות ה2 שנכנסות כדי לבנות את מספר האיברים כלומר מספר ה'1' ים בייצוג הבינארי של</w:t>
+        <w:t>כמות העצים בסוף התהליך תלויה רק בכמות האיברים מכיוון שאנחנו מוחקים רק את המינמלי ולכן נשארים רק עם עצים בינומיים וכמות עצים זו היא לפי חוזקות ה2 שנכנסות כדי לבנות את מספר האיברים כלומר מספר ה'1' ים בייצוג הבינארי של</w:t>
       </w:r>
     </w:p>
     <w:p>
@@ -4046,7 +7070,7 @@
         <w:pStyle w:val="ListParagraph"/>
         <w:ind w:left="1080"/>
         <w:rPr>
-          <w:rFonts w:eastAsiaTheme="minorEastAsia" w:hint="cs"/>
+          <w:rFonts w:eastAsiaTheme="minorEastAsia"/>
           <w:i/>
           <w:lang w:val="en-GB"/>
         </w:rPr>
@@ -4821,6 +7845,35 @@
     <w:uiPriority w:val="99"/>
     <w:rsid w:val="00F42350"/>
   </w:style>
+  <w:style w:type="table" w:styleId="TableGrid">
+    <w:name w:val="Table Grid"/>
+    <w:basedOn w:val="TableNormal"/>
+    <w:uiPriority w:val="39"/>
+    <w:rsid w:val="00F11259"/>
+    <w:pPr>
+      <w:spacing w:after="0" w:line="240" w:lineRule="auto"/>
+    </w:pPr>
+    <w:tblPr>
+      <w:tblBorders>
+        <w:top w:val="single" w:sz="4" w:space="0" w:color="auto"/>
+        <w:left w:val="single" w:sz="4" w:space="0" w:color="auto"/>
+        <w:bottom w:val="single" w:sz="4" w:space="0" w:color="auto"/>
+        <w:right w:val="single" w:sz="4" w:space="0" w:color="auto"/>
+        <w:insideH w:val="single" w:sz="4" w:space="0" w:color="auto"/>
+        <w:insideV w:val="single" w:sz="4" w:space="0" w:color="auto"/>
+      </w:tblBorders>
+    </w:tblPr>
+  </w:style>
+  <w:style w:type="paragraph" w:styleId="Revision">
+    <w:name w:val="Revision"/>
+    <w:hidden/>
+    <w:uiPriority w:val="99"/>
+    <w:semiHidden/>
+    <w:rsid w:val="008E199D"/>
+    <w:pPr>
+      <w:spacing w:after="0" w:line="240" w:lineRule="auto"/>
+    </w:pPr>
+  </w:style>
 </w:styles>
 </file>
 
